--- a/Báo cáo.docx
+++ b/Báo cáo.docx
@@ -1135,7 +1135,117 @@
     </w:p>
     <w:p>
       <w:pPr>
+        <w:jc w:val="left"/>
+        <w:rPr>
+          <w:rFonts w:eastAsiaTheme="majorEastAsia" w:cstheme="majorBidi"/>
+          <w:b/>
+          <w:bCs/>
+          <w:color w:val="365F91" w:themeColor="accent1" w:themeShade="BF"/>
+          <w:sz w:val="28"/>
+          <w:szCs w:val="28"/>
+        </w:rPr>
+      </w:pPr>
+      <w:r>
+        <w:br w:type="page"/>
+      </w:r>
+    </w:p>
+    <w:p>
+      <w:pPr>
         <w:pStyle w:val="u1"/>
+      </w:pPr>
+      <w:r>
+        <w:lastRenderedPageBreak/>
+        <w:t>Phân tích</w:t>
+      </w:r>
+    </w:p>
+    <w:p>
+      <w:pPr>
+        <w:pStyle w:val="u2"/>
+      </w:pPr>
+      <w:r>
+        <w:t>Phần người dùng</w:t>
+      </w:r>
+    </w:p>
+    <w:p>
+      <w:pPr>
+        <w:pStyle w:val="u3"/>
+      </w:pPr>
+      <w:r>
+        <w:rPr>
+          <w:lang w:val="en-US"/>
+        </w:rPr>
+        <w:t>Trang đăng nhập</w:t>
+      </w:r>
+    </w:p>
+    <w:p>
+      <w:pPr>
+        <w:pStyle w:val="u4"/>
+      </w:pPr>
+      <w:r>
+        <w:t>Giao diện</w:t>
+      </w:r>
+    </w:p>
+    <w:p>
+      <w:pPr>
+        <w:ind w:left="720"/>
+      </w:pPr>
+      <w:r>
+        <w:rPr>
+          <w:noProof/>
+        </w:rPr>
+        <w:drawing>
+          <wp:inline distT="0" distB="0" distL="0" distR="0" wp14:anchorId="7C89A8CE" wp14:editId="65A4825A">
+            <wp:extent cx="5724525" cy="2647950"/>
+            <wp:effectExtent l="0" t="0" r="0" b="0"/>
+            <wp:docPr id="4" name="Hình ảnh 4"/>
+            <wp:cNvGraphicFramePr>
+              <a:graphicFrameLocks xmlns:a="http://schemas.openxmlformats.org/drawingml/2006/main" noChangeAspect="1"/>
+            </wp:cNvGraphicFramePr>
+            <a:graphic xmlns:a="http://schemas.openxmlformats.org/drawingml/2006/main">
+              <a:graphicData uri="http://schemas.openxmlformats.org/drawingml/2006/picture">
+                <pic:pic xmlns:pic="http://schemas.openxmlformats.org/drawingml/2006/picture">
+                  <pic:nvPicPr>
+                    <pic:cNvPr id="0" name="Picture 2"/>
+                    <pic:cNvPicPr>
+                      <a:picLocks noChangeAspect="1" noChangeArrowheads="1"/>
+                    </pic:cNvPicPr>
+                  </pic:nvPicPr>
+                  <pic:blipFill>
+                    <a:blip r:embed="rId21" cstate="print">
+                      <a:extLst>
+                        <a:ext uri="{28A0092B-C50C-407E-A947-70E740481C1C}">
+                          <a14:useLocalDpi xmlns:a14="http://schemas.microsoft.com/office/drawing/2010/main" val="0"/>
+                        </a:ext>
+                      </a:extLst>
+                    </a:blip>
+                    <a:srcRect/>
+                    <a:stretch>
+                      <a:fillRect/>
+                    </a:stretch>
+                  </pic:blipFill>
+                  <pic:spPr bwMode="auto">
+                    <a:xfrm>
+                      <a:off x="0" y="0"/>
+                      <a:ext cx="5724525" cy="2647950"/>
+                    </a:xfrm>
+                    <a:prstGeom prst="rect">
+                      <a:avLst/>
+                    </a:prstGeom>
+                    <a:noFill/>
+                    <a:ln>
+                      <a:noFill/>
+                    </a:ln>
+                  </pic:spPr>
+                </pic:pic>
+              </a:graphicData>
+            </a:graphic>
+          </wp:inline>
+        </w:drawing>
+      </w:r>
+    </w:p>
+    <w:p>
+      <w:pPr>
+        <w:pStyle w:val="u4"/>
       </w:pPr>
       <w:r>
         <w:t>Phân tích</w:t>
@@ -1143,15 +1253,10 @@
     </w:p>
     <w:p>
       <w:pPr>
-        <w:rPr>
-          <w:i/>
-        </w:rPr>
+        <w:pStyle w:val="u5"/>
       </w:pPr>
       <w:r>
-        <w:rPr>
-          <w:i/>
-        </w:rPr>
-        <w:t>Ứng với từng chức năng của website, phân tích các thành phần sau:</w:t>
+        <w:t>Tổng quan</w:t>
       </w:r>
     </w:p>
     <w:p>
@@ -1159,23 +1264,14 @@
         <w:pStyle w:val="oancuaDanhsach"/>
         <w:numPr>
           <w:ilvl w:val="0"/>
-          <w:numId w:val="25"/>
+          <w:numId w:val="6"/>
         </w:numPr>
-        <w:rPr>
-          <w:i/>
-        </w:rPr>
       </w:pPr>
       <w:r>
         <w:rPr>
-          <w:i/>
-        </w:rPr>
-        <w:t>M</w:t>
-      </w:r>
-      <w:r>
-        <w:rPr>
-          <w:i/>
-        </w:rPr>
-        <w:t>ô tả giao diện của trang</w:t>
+          <w:lang w:val="en-US"/>
+        </w:rPr>
+        <w:t>Có các chức năng:</w:t>
       </w:r>
     </w:p>
     <w:p>
@@ -1183,29 +1279,14 @@
         <w:pStyle w:val="oancuaDanhsach"/>
         <w:numPr>
           <w:ilvl w:val="0"/>
-          <w:numId w:val="25"/>
+          <w:numId w:val="7"/>
         </w:numPr>
-        <w:rPr>
-          <w:i/>
-        </w:rPr>
       </w:pPr>
       <w:r>
         <w:rPr>
-          <w:i/>
-        </w:rPr>
-        <w:t>C</w:t>
-      </w:r>
-      <w:r>
-        <w:rPr>
-          <w:i/>
-        </w:rPr>
-        <w:t xml:space="preserve">ác chức năng thực hiện </w:t>
-      </w:r>
-      <w:r>
-        <w:rPr>
-          <w:i/>
-        </w:rPr>
-        <w:t>trong trang</w:t>
+          <w:lang w:val="en-US"/>
+        </w:rPr>
+        <w:t>Đăng nhập</w:t>
       </w:r>
     </w:p>
     <w:p>
@@ -1213,65 +1294,91 @@
         <w:pStyle w:val="oancuaDanhsach"/>
         <w:numPr>
           <w:ilvl w:val="0"/>
-          <w:numId w:val="25"/>
+          <w:numId w:val="7"/>
         </w:numPr>
-        <w:rPr>
-          <w:i/>
-        </w:rPr>
       </w:pPr>
       <w:r>
         <w:rPr>
-          <w:i/>
-        </w:rPr>
-        <w:t xml:space="preserve">Các thành phần liên quan được lưu trữ trong </w:t>
-      </w:r>
-      <w:r>
-        <w:rPr>
-          <w:i/>
-        </w:rPr>
-        <w:t>CSDL</w:t>
-      </w:r>
-      <w:r>
-        <w:rPr>
-          <w:i/>
-        </w:rPr>
-        <w:t>.</w:t>
+          <w:lang w:val="en-US"/>
+        </w:rPr>
+        <w:t>Đăng ký</w:t>
       </w:r>
     </w:p>
     <w:p>
       <w:pPr>
-        <w:rPr>
-          <w:i/>
-        </w:rPr>
+        <w:pStyle w:val="oancuaDanhsach"/>
+        <w:numPr>
+          <w:ilvl w:val="0"/>
+          <w:numId w:val="7"/>
+        </w:numPr>
       </w:pPr>
       <w:r>
         <w:rPr>
-          <w:i/>
-        </w:rPr>
-        <w:t>Sau đây là ví dụ</w:t>
-      </w:r>
-      <w:r>
-        <w:rPr>
-          <w:i/>
-        </w:rPr>
-        <w:t>:</w:t>
+          <w:lang w:val="en-US"/>
+        </w:rPr>
+        <w:t>Quên mật khẩu</w:t>
       </w:r>
     </w:p>
     <w:p>
       <w:pPr>
-        <w:pStyle w:val="u2"/>
+        <w:pStyle w:val="u5"/>
       </w:pPr>
       <w:r>
-        <w:lastRenderedPageBreak/>
-        <w:t>Phần người dùng</w:t>
+        <w:t>Dữ liệu</w:t>
       </w:r>
     </w:p>
     <w:p>
       <w:pPr>
+        <w:pStyle w:val="oancuaDanhsach"/>
+        <w:numPr>
+          <w:ilvl w:val="0"/>
+          <w:numId w:val="6"/>
+        </w:numPr>
+      </w:pPr>
+      <w:r>
+        <w:rPr>
+          <w:lang w:val="en-US"/>
+        </w:rPr>
+        <w:t>Truy xuất thông tin đến:</w:t>
+      </w:r>
+    </w:p>
+    <w:p>
+      <w:pPr>
+        <w:pStyle w:val="oancuaDanhsach"/>
+        <w:numPr>
+          <w:ilvl w:val="0"/>
+          <w:numId w:val="8"/>
+        </w:numPr>
+      </w:pPr>
+      <w:r>
+        <w:rPr>
+          <w:lang w:val="en-US"/>
+        </w:rPr>
+        <w:t>Tai_khoans</w:t>
+      </w:r>
+    </w:p>
+    <w:p>
+      <w:pPr>
+        <w:pStyle w:val="oancuaDanhsach"/>
+        <w:ind w:left="1080"/>
+      </w:pPr>
+    </w:p>
+    <w:p>
+      <w:pPr>
+        <w:pStyle w:val="oancuaDanhsach"/>
+        <w:ind w:left="1080"/>
+      </w:pPr>
+    </w:p>
+    <w:p>
+      <w:pPr>
         <w:pStyle w:val="u3"/>
       </w:pPr>
       <w:r>
-        <w:t>Trang chủ</w:t>
+        <w:rPr>
+          <w:lang w:val="en-US"/>
+        </w:rPr>
+        <w:lastRenderedPageBreak/>
+        <w:t>Trang đăng ký</w:t>
       </w:r>
     </w:p>
     <w:p>
@@ -1289,13 +1396,243 @@
       <w:r>
         <w:rPr>
           <w:noProof/>
-          <w:lang w:eastAsia="vi-VN"/>
         </w:rPr>
         <w:drawing>
-          <wp:inline distT="0" distB="0" distL="0" distR="0" wp14:anchorId="5B883003" wp14:editId="5B883004">
-            <wp:extent cx="5295265" cy="5172710"/>
-            <wp:effectExtent l="19050" t="0" r="635" b="0"/>
-            <wp:docPr id="6" name="Picture 4"/>
+          <wp:inline distT="0" distB="0" distL="0" distR="0" wp14:anchorId="50555678" wp14:editId="1C8B3616">
+            <wp:extent cx="5724525" cy="2628900"/>
+            <wp:effectExtent l="0" t="0" r="0" b="0"/>
+            <wp:docPr id="10" name="Hình ảnh 10"/>
+            <wp:cNvGraphicFramePr>
+              <a:graphicFrameLocks xmlns:a="http://schemas.openxmlformats.org/drawingml/2006/main" noChangeAspect="1"/>
+            </wp:cNvGraphicFramePr>
+            <a:graphic xmlns:a="http://schemas.openxmlformats.org/drawingml/2006/main">
+              <a:graphicData uri="http://schemas.openxmlformats.org/drawingml/2006/picture">
+                <pic:pic xmlns:pic="http://schemas.openxmlformats.org/drawingml/2006/picture">
+                  <pic:nvPicPr>
+                    <pic:cNvPr id="0" name="Picture 3"/>
+                    <pic:cNvPicPr>
+                      <a:picLocks noChangeAspect="1" noChangeArrowheads="1"/>
+                    </pic:cNvPicPr>
+                  </pic:nvPicPr>
+                  <pic:blipFill>
+                    <a:blip r:embed="rId22" cstate="print">
+                      <a:extLst>
+                        <a:ext uri="{28A0092B-C50C-407E-A947-70E740481C1C}">
+                          <a14:useLocalDpi xmlns:a14="http://schemas.microsoft.com/office/drawing/2010/main" val="0"/>
+                        </a:ext>
+                      </a:extLst>
+                    </a:blip>
+                    <a:srcRect/>
+                    <a:stretch>
+                      <a:fillRect/>
+                    </a:stretch>
+                  </pic:blipFill>
+                  <pic:spPr bwMode="auto">
+                    <a:xfrm>
+                      <a:off x="0" y="0"/>
+                      <a:ext cx="5724525" cy="2628900"/>
+                    </a:xfrm>
+                    <a:prstGeom prst="rect">
+                      <a:avLst/>
+                    </a:prstGeom>
+                    <a:noFill/>
+                    <a:ln>
+                      <a:noFill/>
+                    </a:ln>
+                  </pic:spPr>
+                </pic:pic>
+              </a:graphicData>
+            </a:graphic>
+          </wp:inline>
+        </w:drawing>
+      </w:r>
+    </w:p>
+    <w:p>
+      <w:pPr>
+        <w:pStyle w:val="u4"/>
+      </w:pPr>
+      <w:r>
+        <w:t>Phân tích</w:t>
+      </w:r>
+    </w:p>
+    <w:p>
+      <w:pPr>
+        <w:pStyle w:val="u5"/>
+      </w:pPr>
+      <w:r>
+        <w:t>Tổng quan</w:t>
+      </w:r>
+    </w:p>
+    <w:p>
+      <w:pPr>
+        <w:pStyle w:val="oancuaDanhsach"/>
+        <w:numPr>
+          <w:ilvl w:val="0"/>
+          <w:numId w:val="6"/>
+        </w:numPr>
+      </w:pPr>
+      <w:r>
+        <w:rPr>
+          <w:lang w:val="en-US"/>
+        </w:rPr>
+        <w:t>Có các trường dữ liệu để điền:</w:t>
+      </w:r>
+    </w:p>
+    <w:p>
+      <w:pPr>
+        <w:pStyle w:val="oancuaDanhsach"/>
+        <w:numPr>
+          <w:ilvl w:val="0"/>
+          <w:numId w:val="9"/>
+        </w:numPr>
+      </w:pPr>
+      <w:r>
+        <w:rPr>
+          <w:lang w:val="en-US"/>
+        </w:rPr>
+        <w:t>Tên đăng nhập</w:t>
+      </w:r>
+    </w:p>
+    <w:p>
+      <w:pPr>
+        <w:pStyle w:val="oancuaDanhsach"/>
+        <w:numPr>
+          <w:ilvl w:val="0"/>
+          <w:numId w:val="9"/>
+        </w:numPr>
+      </w:pPr>
+      <w:r>
+        <w:rPr>
+          <w:lang w:val="en-US"/>
+        </w:rPr>
+        <w:t>Mật khẩu, nhập lại mật khẩu</w:t>
+      </w:r>
+    </w:p>
+    <w:p>
+      <w:pPr>
+        <w:pStyle w:val="oancuaDanhsach"/>
+        <w:numPr>
+          <w:ilvl w:val="0"/>
+          <w:numId w:val="9"/>
+        </w:numPr>
+      </w:pPr>
+      <w:r>
+        <w:rPr>
+          <w:lang w:val="en-US"/>
+        </w:rPr>
+        <w:t>Ngày sinh</w:t>
+      </w:r>
+    </w:p>
+    <w:p>
+      <w:pPr>
+        <w:pStyle w:val="oancuaDanhsach"/>
+        <w:numPr>
+          <w:ilvl w:val="0"/>
+          <w:numId w:val="9"/>
+        </w:numPr>
+      </w:pPr>
+      <w:r>
+        <w:rPr>
+          <w:lang w:val="en-US"/>
+        </w:rPr>
+        <w:t>Email</w:t>
+      </w:r>
+    </w:p>
+    <w:p>
+      <w:pPr>
+        <w:pStyle w:val="oancuaDanhsach"/>
+        <w:numPr>
+          <w:ilvl w:val="0"/>
+          <w:numId w:val="9"/>
+        </w:numPr>
+      </w:pPr>
+      <w:r>
+        <w:rPr>
+          <w:lang w:val="en-US"/>
+        </w:rPr>
+        <w:t>Số điện thoại</w:t>
+      </w:r>
+    </w:p>
+    <w:p>
+      <w:pPr>
+        <w:pStyle w:val="u5"/>
+      </w:pPr>
+      <w:r>
+        <w:t>Dữ liệu :</w:t>
+      </w:r>
+    </w:p>
+    <w:p>
+      <w:pPr>
+        <w:pStyle w:val="oancuaDanhsach"/>
+        <w:numPr>
+          <w:ilvl w:val="0"/>
+          <w:numId w:val="6"/>
+        </w:numPr>
+      </w:pPr>
+      <w:r>
+        <w:rPr>
+          <w:lang w:val="en-US"/>
+        </w:rPr>
+        <w:t>Dùng thông tin nhận được để lưu vào bảng:</w:t>
+      </w:r>
+    </w:p>
+    <w:p>
+      <w:pPr>
+        <w:pStyle w:val="oancuaDanhsach"/>
+        <w:numPr>
+          <w:ilvl w:val="0"/>
+          <w:numId w:val="11"/>
+        </w:numPr>
+      </w:pPr>
+      <w:r>
+        <w:t>T</w:t>
+      </w:r>
+      <w:r>
+        <w:rPr>
+          <w:lang w:val="en-US"/>
+        </w:rPr>
+        <w:t>ai_khoans</w:t>
+      </w:r>
+    </w:p>
+    <w:p>
+      <w:pPr>
+        <w:pStyle w:val="u3"/>
+        <w:rPr>
+          <w:lang w:val="en-US"/>
+        </w:rPr>
+      </w:pPr>
+      <w:r>
+        <w:rPr>
+          <w:lang w:val="en-US"/>
+        </w:rPr>
+        <w:lastRenderedPageBreak/>
+        <w:t>Trang cửa hàng</w:t>
+      </w:r>
+    </w:p>
+    <w:p>
+      <w:pPr>
+        <w:pStyle w:val="u4"/>
+      </w:pPr>
+      <w:r>
+        <w:t>Giao diện</w:t>
+      </w:r>
+    </w:p>
+    <w:p>
+      <w:pPr>
+        <w:rPr>
+          <w:lang w:val="en-US"/>
+        </w:rPr>
+      </w:pPr>
+      <w:r>
+        <w:rPr>
+          <w:noProof/>
+          <w:lang w:val="en-US"/>
+        </w:rPr>
+        <w:drawing>
+          <wp:inline distT="0" distB="0" distL="0" distR="0" wp14:anchorId="650C1A01" wp14:editId="51BBD820">
+            <wp:extent cx="5724525" cy="2647950"/>
+            <wp:effectExtent l="0" t="0" r="0" b="0"/>
+            <wp:docPr id="11" name="Hình ảnh 11"/>
             <wp:cNvGraphicFramePr>
               <a:graphicFrameLocks xmlns:a="http://schemas.openxmlformats.org/drawingml/2006/main" noChangeAspect="1"/>
             </wp:cNvGraphicFramePr>
@@ -1309,7 +1646,13 @@
                     </pic:cNvPicPr>
                   </pic:nvPicPr>
                   <pic:blipFill>
-                    <a:blip r:embed="rId21"/>
+                    <a:blip r:embed="rId23" cstate="print">
+                      <a:extLst>
+                        <a:ext uri="{28A0092B-C50C-407E-A947-70E740481C1C}">
+                          <a14:useLocalDpi xmlns:a14="http://schemas.microsoft.com/office/drawing/2010/main" val="0"/>
+                        </a:ext>
+                      </a:extLst>
+                    </a:blip>
                     <a:srcRect/>
                     <a:stretch>
                       <a:fillRect/>
@@ -1318,17 +1661,14 @@
                   <pic:spPr bwMode="auto">
                     <a:xfrm>
                       <a:off x="0" y="0"/>
-                      <a:ext cx="5295265" cy="5172710"/>
+                      <a:ext cx="5724525" cy="2647950"/>
                     </a:xfrm>
                     <a:prstGeom prst="rect">
                       <a:avLst/>
                     </a:prstGeom>
                     <a:noFill/>
-                    <a:ln w="9525">
+                    <a:ln>
                       <a:noFill/>
-                      <a:miter lim="800000"/>
-                      <a:headEnd/>
-                      <a:tailEnd/>
                     </a:ln>
                   </pic:spPr>
                 </pic:pic>
@@ -1343,6 +1683,9 @@
         <w:pStyle w:val="u4"/>
       </w:pPr>
       <w:r>
+        <w:rPr>
+          <w:lang w:val="en-US"/>
+        </w:rPr>
         <w:t>Phân tích</w:t>
       </w:r>
     </w:p>
@@ -1363,7 +1706,10 @@
         </w:numPr>
       </w:pPr>
       <w:r>
-        <w:t>Liệt kê tất cả các tour trong website bao gồm các thồng tin như:</w:t>
+        <w:rPr>
+          <w:lang w:val="en-US"/>
+        </w:rPr>
+        <w:t>Bao gồm:</w:t>
       </w:r>
     </w:p>
     <w:p>
@@ -1371,11 +1717,14 @@
         <w:pStyle w:val="oancuaDanhsach"/>
         <w:numPr>
           <w:ilvl w:val="0"/>
-          <w:numId w:val="7"/>
+          <w:numId w:val="9"/>
         </w:numPr>
       </w:pPr>
       <w:r>
-        <w:t>Địa điểm khởi hành</w:t>
+        <w:rPr>
+          <w:lang w:val="en-US"/>
+        </w:rPr>
+        <w:t>Đăng xuất khỏi tài khoản</w:t>
       </w:r>
     </w:p>
     <w:p>
@@ -1383,11 +1732,14 @@
         <w:pStyle w:val="oancuaDanhsach"/>
         <w:numPr>
           <w:ilvl w:val="0"/>
-          <w:numId w:val="7"/>
+          <w:numId w:val="9"/>
         </w:numPr>
       </w:pPr>
       <w:r>
-        <w:t>Tên tour</w:t>
+        <w:rPr>
+          <w:lang w:val="en-US"/>
+        </w:rPr>
+        <w:t>Lưu trữ thông tin bao quát về các loại đồng hồ</w:t>
       </w:r>
     </w:p>
     <w:p>
@@ -1395,11 +1747,14 @@
         <w:pStyle w:val="oancuaDanhsach"/>
         <w:numPr>
           <w:ilvl w:val="0"/>
-          <w:numId w:val="7"/>
+          <w:numId w:val="9"/>
         </w:numPr>
       </w:pPr>
       <w:r>
-        <w:t>Thời gian đi</w:t>
+        <w:rPr>
+          <w:lang w:val="en-US"/>
+        </w:rPr>
+        <w:t>Chức năng tìm kiếm theo đừng loại</w:t>
       </w:r>
     </w:p>
     <w:p>
@@ -1407,7 +1762,7 @@
         <w:pStyle w:val="u5"/>
       </w:pPr>
       <w:r>
-        <w:t>Dữ liệu</w:t>
+        <w:t>Dữ liệu :</w:t>
       </w:r>
     </w:p>
     <w:p>
@@ -1419,22 +1774,10 @@
         </w:numPr>
       </w:pPr>
       <w:r>
-        <w:t>Lấy thông tin từ bảng Tour</w:t>
-      </w:r>
-      <w:r>
-        <w:t>(T)</w:t>
-      </w:r>
-      <w:r>
-        <w:t xml:space="preserve"> và bả</w:t>
-      </w:r>
-      <w:r>
-        <w:t>ng LoaiTour(Lt)</w:t>
-      </w:r>
-      <w:r>
-        <w:t xml:space="preserve"> </w:t>
-      </w:r>
-      <w:r>
-        <w:t>tương ứng với các thuộc tính:</w:t>
+        <w:rPr>
+          <w:lang w:val="en-US"/>
+        </w:rPr>
+        <w:t>Lấy thông tin từ:</w:t>
       </w:r>
     </w:p>
     <w:p>
@@ -1442,11 +1785,14 @@
         <w:pStyle w:val="oancuaDanhsach"/>
         <w:numPr>
           <w:ilvl w:val="0"/>
-          <w:numId w:val="8"/>
+          <w:numId w:val="11"/>
         </w:numPr>
       </w:pPr>
       <w:r>
-        <w:t>Lt.NoiXuatPhat</w:t>
+        <w:rPr>
+          <w:lang w:val="en-US"/>
+        </w:rPr>
+        <w:t>Tai_khoans</w:t>
       </w:r>
     </w:p>
     <w:p>
@@ -1454,62 +1800,29 @@
         <w:pStyle w:val="oancuaDanhsach"/>
         <w:numPr>
           <w:ilvl w:val="0"/>
-          <w:numId w:val="8"/>
+          <w:numId w:val="11"/>
         </w:numPr>
       </w:pPr>
       <w:r>
-        <w:t>T.</w:t>
-      </w:r>
-      <w:r>
-        <w:t>TenTour</w:t>
+        <w:rPr>
+          <w:lang w:val="en-US"/>
+        </w:rPr>
+        <w:t>San_phams</w:t>
       </w:r>
     </w:p>
     <w:p>
       <w:pPr>
-        <w:pStyle w:val="oancuaDanhsach"/>
-        <w:numPr>
-          <w:ilvl w:val="0"/>
-          <w:numId w:val="8"/>
-        </w:numPr>
+        <w:pStyle w:val="u3"/>
+        <w:rPr>
+          <w:lang w:val="en-US"/>
+        </w:rPr>
       </w:pPr>
       <w:r>
+        <w:rPr>
+          <w:lang w:val="en-US"/>
+        </w:rPr>
         <w:lastRenderedPageBreak/>
-        <w:t>T.</w:t>
-      </w:r>
-      <w:r>
-        <w:t>ThoiGianDi</w:t>
-      </w:r>
-    </w:p>
-    <w:p>
-      <w:pPr>
-        <w:pStyle w:val="oancuaDanhsach"/>
-        <w:numPr>
-          <w:ilvl w:val="0"/>
-          <w:numId w:val="6"/>
-        </w:numPr>
-      </w:pPr>
-      <w:r>
-        <w:t>Với thuộ</w:t>
-      </w:r>
-      <w:r>
-        <w:t>c tính T.ID_LoaiTour=Lt</w:t>
-      </w:r>
-      <w:r>
-        <w:t>.ID_Loai</w:t>
-      </w:r>
-    </w:p>
-    <w:p>
-      <w:pPr>
-        <w:pStyle w:val="u3"/>
-      </w:pPr>
-      <w:r>
-        <w:t xml:space="preserve">Danh </w:t>
-      </w:r>
-      <w:r>
-        <w:t>sách</w:t>
-      </w:r>
-      <w:r>
-        <w:t xml:space="preserve"> tour</w:t>
+        <w:t>Trang giỏ hàng</w:t>
       </w:r>
     </w:p>
     <w:p>
@@ -1522,18 +1835,20 @@
     </w:p>
     <w:p>
       <w:pPr>
-        <w:ind w:left="720"/>
+        <w:rPr>
+          <w:lang w:val="en-US"/>
+        </w:rPr>
       </w:pPr>
       <w:r>
         <w:rPr>
           <w:noProof/>
-          <w:lang w:eastAsia="vi-VN"/>
+          <w:lang w:val="en-US"/>
         </w:rPr>
         <w:drawing>
-          <wp:inline distT="0" distB="0" distL="0" distR="0" wp14:anchorId="5B883005" wp14:editId="5B883006">
-            <wp:extent cx="5725160" cy="4373880"/>
-            <wp:effectExtent l="19050" t="0" r="8890" b="0"/>
-            <wp:docPr id="7" name="Picture 5"/>
+          <wp:inline distT="0" distB="0" distL="0" distR="0" wp14:anchorId="57B7A417" wp14:editId="7D8B4C9D">
+            <wp:extent cx="5724525" cy="2667000"/>
+            <wp:effectExtent l="0" t="0" r="0" b="0"/>
+            <wp:docPr id="12" name="Hình ảnh 12"/>
             <wp:cNvGraphicFramePr>
               <a:graphicFrameLocks xmlns:a="http://schemas.openxmlformats.org/drawingml/2006/main" noChangeAspect="1"/>
             </wp:cNvGraphicFramePr>
@@ -1547,7 +1862,13 @@
                     </pic:cNvPicPr>
                   </pic:nvPicPr>
                   <pic:blipFill>
-                    <a:blip r:embed="rId22"/>
+                    <a:blip r:embed="rId24" cstate="print">
+                      <a:extLst>
+                        <a:ext uri="{28A0092B-C50C-407E-A947-70E740481C1C}">
+                          <a14:useLocalDpi xmlns:a14="http://schemas.microsoft.com/office/drawing/2010/main" val="0"/>
+                        </a:ext>
+                      </a:extLst>
+                    </a:blip>
                     <a:srcRect/>
                     <a:stretch>
                       <a:fillRect/>
@@ -1556,17 +1877,14 @@
                   <pic:spPr bwMode="auto">
                     <a:xfrm>
                       <a:off x="0" y="0"/>
-                      <a:ext cx="5725160" cy="4373880"/>
+                      <a:ext cx="5724525" cy="2667000"/>
                     </a:xfrm>
                     <a:prstGeom prst="rect">
                       <a:avLst/>
                     </a:prstGeom>
                     <a:noFill/>
-                    <a:ln w="9525">
+                    <a:ln>
                       <a:noFill/>
-                      <a:miter lim="800000"/>
-                      <a:headEnd/>
-                      <a:tailEnd/>
                     </a:ln>
                   </pic:spPr>
                 </pic:pic>
@@ -1581,6 +1899,9 @@
         <w:pStyle w:val="u4"/>
       </w:pPr>
       <w:r>
+        <w:rPr>
+          <w:lang w:val="en-US"/>
+        </w:rPr>
         <w:t>Phân tích</w:t>
       </w:r>
     </w:p>
@@ -1601,13 +1922,10 @@
         </w:numPr>
       </w:pPr>
       <w:r>
-        <w:t xml:space="preserve">Liệt kê các tour theo loại bao gồm các </w:t>
-      </w:r>
-      <w:r>
-        <w:t>thô</w:t>
-      </w:r>
-      <w:r>
-        <w:t>ng tin như:</w:t>
+        <w:rPr>
+          <w:lang w:val="en-US"/>
+        </w:rPr>
+        <w:t>Có các trường dữ liệu:</w:t>
       </w:r>
     </w:p>
     <w:p>
@@ -1619,7 +1937,10 @@
         </w:numPr>
       </w:pPr>
       <w:r>
-        <w:t>Tên tour</w:t>
+        <w:rPr>
+          <w:lang w:val="en-US"/>
+        </w:rPr>
+        <w:t>Họ tên</w:t>
       </w:r>
     </w:p>
     <w:p>
@@ -1631,7 +1952,10 @@
         </w:numPr>
       </w:pPr>
       <w:r>
-        <w:t>Nơi xuất phát</w:t>
+        <w:rPr>
+          <w:lang w:val="en-US"/>
+        </w:rPr>
+        <w:t>Số điện thoại</w:t>
       </w:r>
     </w:p>
     <w:p>
@@ -1643,7 +1967,10 @@
         </w:numPr>
       </w:pPr>
       <w:r>
-        <w:t>Giá tour</w:t>
+        <w:rPr>
+          <w:lang w:val="en-US"/>
+        </w:rPr>
+        <w:t>Địa chỉ</w:t>
       </w:r>
     </w:p>
     <w:p>
@@ -1655,7 +1982,10 @@
         </w:numPr>
       </w:pPr>
       <w:r>
-        <w:t>Loại tour</w:t>
+        <w:rPr>
+          <w:lang w:val="en-US"/>
+        </w:rPr>
+        <w:t>Chọn 1 trong các phương thức thanh toán</w:t>
       </w:r>
     </w:p>
     <w:p>
@@ -1667,7 +1997,166 @@
         </w:numPr>
       </w:pPr>
       <w:r>
-        <w:t>Thời gian đi</w:t>
+        <w:rPr>
+          <w:lang w:val="en-US"/>
+        </w:rPr>
+        <w:t>Hiển thị hóa đơn tổng cộng các mặt hàng</w:t>
+      </w:r>
+    </w:p>
+    <w:p>
+      <w:pPr>
+        <w:pStyle w:val="u5"/>
+      </w:pPr>
+      <w:r>
+        <w:t>Dữ liệu :</w:t>
+      </w:r>
+    </w:p>
+    <w:p>
+      <w:pPr>
+        <w:pStyle w:val="oancuaDanhsach"/>
+        <w:numPr>
+          <w:ilvl w:val="0"/>
+          <w:numId w:val="6"/>
+        </w:numPr>
+      </w:pPr>
+      <w:r>
+        <w:rPr>
+          <w:lang w:val="en-US"/>
+        </w:rPr>
+        <w:t>Lấy thông tin từ:</w:t>
+      </w:r>
+    </w:p>
+    <w:p>
+      <w:pPr>
+        <w:pStyle w:val="oancuaDanhsach"/>
+        <w:numPr>
+          <w:ilvl w:val="0"/>
+          <w:numId w:val="11"/>
+        </w:numPr>
+      </w:pPr>
+      <w:r>
+        <w:rPr>
+          <w:lang w:val="en-US"/>
+        </w:rPr>
+        <w:t>Gio_hangs</w:t>
+      </w:r>
+    </w:p>
+    <w:p>
+      <w:pPr>
+        <w:pStyle w:val="u3"/>
+        <w:rPr>
+          <w:lang w:val="en-US"/>
+        </w:rPr>
+      </w:pPr>
+      <w:r>
+        <w:rPr>
+          <w:lang w:val="en-US"/>
+        </w:rPr>
+        <w:lastRenderedPageBreak/>
+        <w:t>Trang sản phẩm</w:t>
+      </w:r>
+    </w:p>
+    <w:p>
+      <w:pPr>
+        <w:pStyle w:val="u4"/>
+      </w:pPr>
+      <w:r>
+        <w:t>Giao diện</w:t>
+      </w:r>
+    </w:p>
+    <w:p>
+      <w:pPr>
+        <w:rPr>
+          <w:lang w:val="en-US"/>
+        </w:rPr>
+      </w:pPr>
+      <w:r>
+        <w:rPr>
+          <w:noProof/>
+          <w:lang w:val="en-US"/>
+        </w:rPr>
+        <w:drawing>
+          <wp:inline distT="0" distB="0" distL="0" distR="0" wp14:anchorId="0244526B" wp14:editId="58E8B975">
+            <wp:extent cx="5724525" cy="2657475"/>
+            <wp:effectExtent l="0" t="0" r="0" b="0"/>
+            <wp:docPr id="15" name="Hình ảnh 15"/>
+            <wp:cNvGraphicFramePr>
+              <a:graphicFrameLocks xmlns:a="http://schemas.openxmlformats.org/drawingml/2006/main" noChangeAspect="1"/>
+            </wp:cNvGraphicFramePr>
+            <a:graphic xmlns:a="http://schemas.openxmlformats.org/drawingml/2006/main">
+              <a:graphicData uri="http://schemas.openxmlformats.org/drawingml/2006/picture">
+                <pic:pic xmlns:pic="http://schemas.openxmlformats.org/drawingml/2006/picture">
+                  <pic:nvPicPr>
+                    <pic:cNvPr id="0" name="Picture 6"/>
+                    <pic:cNvPicPr>
+                      <a:picLocks noChangeAspect="1" noChangeArrowheads="1"/>
+                    </pic:cNvPicPr>
+                  </pic:nvPicPr>
+                  <pic:blipFill>
+                    <a:blip r:embed="rId25" cstate="print">
+                      <a:extLst>
+                        <a:ext uri="{28A0092B-C50C-407E-A947-70E740481C1C}">
+                          <a14:useLocalDpi xmlns:a14="http://schemas.microsoft.com/office/drawing/2010/main" val="0"/>
+                        </a:ext>
+                      </a:extLst>
+                    </a:blip>
+                    <a:srcRect/>
+                    <a:stretch>
+                      <a:fillRect/>
+                    </a:stretch>
+                  </pic:blipFill>
+                  <pic:spPr bwMode="auto">
+                    <a:xfrm>
+                      <a:off x="0" y="0"/>
+                      <a:ext cx="5724525" cy="2657475"/>
+                    </a:xfrm>
+                    <a:prstGeom prst="rect">
+                      <a:avLst/>
+                    </a:prstGeom>
+                    <a:noFill/>
+                    <a:ln>
+                      <a:noFill/>
+                    </a:ln>
+                  </pic:spPr>
+                </pic:pic>
+              </a:graphicData>
+            </a:graphic>
+          </wp:inline>
+        </w:drawing>
+      </w:r>
+    </w:p>
+    <w:p>
+      <w:pPr>
+        <w:pStyle w:val="u4"/>
+      </w:pPr>
+      <w:r>
+        <w:rPr>
+          <w:lang w:val="en-US"/>
+        </w:rPr>
+        <w:t>Phân tích</w:t>
+      </w:r>
+    </w:p>
+    <w:p>
+      <w:pPr>
+        <w:pStyle w:val="u5"/>
+      </w:pPr>
+      <w:r>
+        <w:t>Tổng quan</w:t>
+      </w:r>
+    </w:p>
+    <w:p>
+      <w:pPr>
+        <w:pStyle w:val="oancuaDanhsach"/>
+        <w:numPr>
+          <w:ilvl w:val="0"/>
+          <w:numId w:val="6"/>
+        </w:numPr>
+      </w:pPr>
+      <w:r>
+        <w:rPr>
+          <w:lang w:val="en-US"/>
+        </w:rPr>
+        <w:t>Có các chức năng chính như:</w:t>
       </w:r>
     </w:p>
     <w:p>
@@ -1679,7 +2168,22 @@
         </w:numPr>
       </w:pPr>
       <w:r>
-        <w:t>Phương tiện đi</w:t>
+        <w:rPr>
+          <w:lang w:val="en-US"/>
+        </w:rPr>
+        <w:t>Hiển thị thông tin</w:t>
+      </w:r>
+      <w:r>
+        <w:rPr>
+          <w:lang w:val="en-US"/>
+        </w:rPr>
+        <w:t xml:space="preserve"> chi tiết</w:t>
+      </w:r>
+      <w:r>
+        <w:rPr>
+          <w:lang w:val="en-US"/>
+        </w:rPr>
+        <w:t xml:space="preserve"> sản phẩm</w:t>
       </w:r>
     </w:p>
     <w:p>
@@ -1691,7 +2195,10 @@
         </w:numPr>
       </w:pPr>
       <w:r>
-        <w:t>Giới thiệu ngắn gọn</w:t>
+        <w:rPr>
+          <w:lang w:val="en-US"/>
+        </w:rPr>
+        <w:t>Hiển thị các bình luận</w:t>
       </w:r>
     </w:p>
     <w:p>
@@ -1711,13 +2218,13 @@
         </w:numPr>
       </w:pPr>
       <w:r>
-        <w:t xml:space="preserve">Lấy </w:t>
+        <w:t xml:space="preserve">Lấy thông tin từ </w:t>
       </w:r>
       <w:r>
-        <w:t>thô</w:t>
-      </w:r>
-      <w:r>
-        <w:t>ng tin từ bảng Tour(T) và bảng LoaiTour(Lt) tương ứng với các thuộc tính:</w:t>
+        <w:rPr>
+          <w:lang w:val="en-US"/>
+        </w:rPr>
+        <w:t>các bảng:</w:t>
       </w:r>
     </w:p>
     <w:p>
@@ -1729,7 +2236,10 @@
         </w:numPr>
       </w:pPr>
       <w:r>
-        <w:t>T.TenTour</w:t>
+        <w:rPr>
+          <w:lang w:val="en-US"/>
+        </w:rPr>
+        <w:t>San_phams</w:t>
       </w:r>
     </w:p>
     <w:p>
@@ -1741,89 +2251,32 @@
         </w:numPr>
       </w:pPr>
       <w:r>
-        <w:lastRenderedPageBreak/>
-        <w:t>Lt.NoiXuatPhat</w:t>
+        <w:rPr>
+          <w:lang w:val="en-US"/>
+        </w:rPr>
+        <w:t>Binh_luan</w:t>
       </w:r>
     </w:p>
     <w:p>
       <w:pPr>
-        <w:pStyle w:val="oancuaDanhsach"/>
-        <w:numPr>
-          <w:ilvl w:val="0"/>
-          <w:numId w:val="11"/>
-        </w:numPr>
+        <w:jc w:val="left"/>
+        <w:rPr>
+          <w:lang w:val="en-US"/>
+        </w:rPr>
       </w:pPr>
       <w:r>
-        <w:t>T.GiaTour</w:t>
+        <w:rPr>
+          <w:lang w:val="en-US"/>
+        </w:rPr>
+        <w:br w:type="page"/>
       </w:r>
     </w:p>
     <w:p>
       <w:pPr>
-        <w:pStyle w:val="oancuaDanhsach"/>
-        <w:numPr>
-          <w:ilvl w:val="0"/>
-          <w:numId w:val="11"/>
-        </w:numPr>
-      </w:pPr>
-      <w:r>
-        <w:t>Lt.TenLoaiTour</w:t>
-      </w:r>
-    </w:p>
-    <w:p>
-      <w:pPr>
-        <w:pStyle w:val="oancuaDanhsach"/>
-        <w:numPr>
-          <w:ilvl w:val="0"/>
-          <w:numId w:val="11"/>
-        </w:numPr>
-      </w:pPr>
-      <w:r>
-        <w:t>T.ThoiGianDi</w:t>
-      </w:r>
-    </w:p>
-    <w:p>
-      <w:pPr>
-        <w:pStyle w:val="oancuaDanhsach"/>
-        <w:numPr>
-          <w:ilvl w:val="0"/>
-          <w:numId w:val="11"/>
-        </w:numPr>
-      </w:pPr>
-      <w:r>
-        <w:t>T.PhuongTienDi</w:t>
-      </w:r>
-    </w:p>
-    <w:p>
-      <w:pPr>
-        <w:pStyle w:val="oancuaDanhsach"/>
-        <w:numPr>
-          <w:ilvl w:val="0"/>
-          <w:numId w:val="11"/>
-        </w:numPr>
-      </w:pPr>
-      <w:r>
-        <w:t>T.GioiThieu</w:t>
-      </w:r>
-    </w:p>
-    <w:p>
-      <w:pPr>
-        <w:pStyle w:val="oancuaDanhsach"/>
-        <w:numPr>
-          <w:ilvl w:val="0"/>
-          <w:numId w:val="6"/>
-        </w:numPr>
-      </w:pPr>
-      <w:r>
-        <w:t>Với thuộc tính T.ID_Loaitour=Lt.ID_LoaiTour</w:t>
-      </w:r>
-    </w:p>
-    <w:p>
-      <w:pPr>
-        <w:pStyle w:val="u3"/>
-      </w:pPr>
-      <w:r>
-        <w:t>...</w:t>
-      </w:r>
+        <w:rPr>
+          <w:lang w:val="en-US"/>
+        </w:rPr>
+      </w:pPr>
     </w:p>
     <w:p>
       <w:pPr>
@@ -1849,6 +2302,13 @@
         </w:rPr>
         <w:t>Trang chủ</w:t>
       </w:r>
+    </w:p>
+    <w:p>
+      <w:pPr>
+        <w:rPr>
+          <w:lang w:val="en-US"/>
+        </w:rPr>
+      </w:pPr>
     </w:p>
     <w:p>
       <w:pPr>
@@ -1887,7 +2347,7 @@
                     </pic:cNvPicPr>
                   </pic:nvPicPr>
                   <pic:blipFill>
-                    <a:blip r:embed="rId23" cstate="print">
+                    <a:blip r:embed="rId26" cstate="print">
                       <a:extLst>
                         <a:ext uri="{28A0092B-C50C-407E-A947-70E740481C1C}">
                           <a14:useLocalDpi xmlns:a14="http://schemas.microsoft.com/office/drawing/2010/main" val="0"/>
@@ -1948,7 +2408,7 @@
                     </pic:cNvPicPr>
                   </pic:nvPicPr>
                   <pic:blipFill>
-                    <a:blip r:embed="rId24" cstate="print">
+                    <a:blip r:embed="rId27" cstate="print">
                       <a:extLst>
                         <a:ext uri="{28A0092B-C50C-407E-A947-70E740481C1C}">
                           <a14:useLocalDpi xmlns:a14="http://schemas.microsoft.com/office/drawing/2010/main" val="0"/>
@@ -1991,7 +2451,6 @@
         <w:rPr>
           <w:lang w:val="en-US"/>
         </w:rPr>
-        <w:lastRenderedPageBreak/>
         <w:t>Phân tích</w:t>
       </w:r>
     </w:p>
@@ -2090,6 +2549,7 @@
         <w:rPr>
           <w:lang w:val="en-US"/>
         </w:rPr>
+        <w:lastRenderedPageBreak/>
         <w:t>Sản phẩm yêu thích nhất</w:t>
       </w:r>
     </w:p>
@@ -2275,7 +2735,7 @@
                     </pic:cNvPicPr>
                   </pic:nvPicPr>
                   <pic:blipFill>
-                    <a:blip r:embed="rId25" cstate="print">
+                    <a:blip r:embed="rId28" cstate="print">
                       <a:extLst>
                         <a:ext uri="{28A0092B-C50C-407E-A947-70E740481C1C}">
                           <a14:useLocalDpi xmlns:a14="http://schemas.microsoft.com/office/drawing/2010/main" val="0"/>
@@ -2402,7 +2862,6 @@
         <w:rPr>
           <w:lang w:val="en-US"/>
         </w:rPr>
-        <w:lastRenderedPageBreak/>
         <w:t>Có các chức năng chính như:</w:t>
       </w:r>
     </w:p>
@@ -2504,6 +2963,7 @@
         <w:rPr>
           <w:lang w:val="en-US"/>
         </w:rPr>
+        <w:lastRenderedPageBreak/>
         <w:t>Tai_khoans</w:t>
       </w:r>
     </w:p>
@@ -2560,811 +3020,6 @@
                 <pic:pic xmlns:pic="http://schemas.openxmlformats.org/drawingml/2006/picture">
                   <pic:nvPicPr>
                     <pic:cNvPr id="0" name="Picture 5"/>
-                    <pic:cNvPicPr>
-                      <a:picLocks noChangeAspect="1" noChangeArrowheads="1"/>
-                    </pic:cNvPicPr>
-                  </pic:nvPicPr>
-                  <pic:blipFill>
-                    <a:blip r:embed="rId26" cstate="print">
-                      <a:extLst>
-                        <a:ext uri="{28A0092B-C50C-407E-A947-70E740481C1C}">
-                          <a14:useLocalDpi xmlns:a14="http://schemas.microsoft.com/office/drawing/2010/main" val="0"/>
-                        </a:ext>
-                      </a:extLst>
-                    </a:blip>
-                    <a:srcRect/>
-                    <a:stretch>
-                      <a:fillRect/>
-                    </a:stretch>
-                  </pic:blipFill>
-                  <pic:spPr bwMode="auto">
-                    <a:xfrm>
-                      <a:off x="0" y="0"/>
-                      <a:ext cx="5724525" cy="2905125"/>
-                    </a:xfrm>
-                    <a:prstGeom prst="rect">
-                      <a:avLst/>
-                    </a:prstGeom>
-                    <a:noFill/>
-                    <a:ln>
-                      <a:noFill/>
-                    </a:ln>
-                  </pic:spPr>
-                </pic:pic>
-              </a:graphicData>
-            </a:graphic>
-          </wp:inline>
-        </w:drawing>
-      </w:r>
-    </w:p>
-    <w:p>
-      <w:pPr>
-        <w:rPr>
-          <w:lang w:val="en-US"/>
-        </w:rPr>
-      </w:pPr>
-    </w:p>
-    <w:p>
-      <w:pPr>
-        <w:pStyle w:val="u4"/>
-        <w:rPr>
-          <w:lang w:val="en-US"/>
-        </w:rPr>
-      </w:pPr>
-      <w:r>
-        <w:rPr>
-          <w:lang w:val="en-US"/>
-        </w:rPr>
-        <w:t>Phân tích</w:t>
-      </w:r>
-    </w:p>
-    <w:p>
-      <w:pPr>
-        <w:pStyle w:val="u5"/>
-      </w:pPr>
-      <w:r>
-        <w:t>Tổng quan</w:t>
-      </w:r>
-    </w:p>
-    <w:p>
-      <w:pPr>
-        <w:pStyle w:val="oancuaDanhsach"/>
-        <w:numPr>
-          <w:ilvl w:val="0"/>
-          <w:numId w:val="6"/>
-        </w:numPr>
-      </w:pPr>
-      <w:r>
-        <w:rPr>
-          <w:lang w:val="en-US"/>
-        </w:rPr>
-        <w:t>Liệt</w:t>
-      </w:r>
-      <w:r>
-        <w:rPr>
-          <w:lang w:val="en-US"/>
-        </w:rPr>
-        <w:t xml:space="preserve"> kê thông tin của các tài khoản chưa được duyệt về:</w:t>
-      </w:r>
-    </w:p>
-    <w:p>
-      <w:pPr>
-        <w:pStyle w:val="oancuaDanhsach"/>
-        <w:numPr>
-          <w:ilvl w:val="0"/>
-          <w:numId w:val="7"/>
-        </w:numPr>
-      </w:pPr>
-      <w:r>
-        <w:rPr>
-          <w:lang w:val="en-US"/>
-        </w:rPr>
-        <w:t>Tên, Email và Số điện thoại</w:t>
-      </w:r>
-    </w:p>
-    <w:p>
-      <w:pPr>
-        <w:pStyle w:val="oancuaDanhsach"/>
-        <w:numPr>
-          <w:ilvl w:val="0"/>
-          <w:numId w:val="6"/>
-        </w:numPr>
-      </w:pPr>
-      <w:r>
-        <w:rPr>
-          <w:lang w:val="en-US"/>
-        </w:rPr>
-        <w:t>Có các chức năng chính như:</w:t>
-      </w:r>
-    </w:p>
-    <w:p>
-      <w:pPr>
-        <w:pStyle w:val="oancuaDanhsach"/>
-        <w:numPr>
-          <w:ilvl w:val="0"/>
-          <w:numId w:val="7"/>
-        </w:numPr>
-      </w:pPr>
-      <w:r>
-        <w:rPr>
-          <w:lang w:val="en-US"/>
-        </w:rPr>
-        <w:t>Xóa tài khoản</w:t>
-      </w:r>
-    </w:p>
-    <w:p>
-      <w:pPr>
-        <w:pStyle w:val="oancuaDanhsach"/>
-        <w:numPr>
-          <w:ilvl w:val="0"/>
-          <w:numId w:val="7"/>
-        </w:numPr>
-      </w:pPr>
-      <w:r>
-        <w:rPr>
-          <w:lang w:val="en-US"/>
-        </w:rPr>
-        <w:t>Xác nhận tài khoản</w:t>
-      </w:r>
-    </w:p>
-    <w:p>
-      <w:pPr>
-        <w:pStyle w:val="oancuaDanhsach"/>
-        <w:numPr>
-          <w:ilvl w:val="0"/>
-          <w:numId w:val="7"/>
-        </w:numPr>
-      </w:pPr>
-      <w:r>
-        <w:rPr>
-          <w:lang w:val="en-US"/>
-        </w:rPr>
-        <w:t>Tìm kiếm tài khoản</w:t>
-      </w:r>
-    </w:p>
-    <w:p>
-      <w:pPr>
-        <w:pStyle w:val="u5"/>
-      </w:pPr>
-      <w:r>
-        <w:t>Dữ liệ</w:t>
-      </w:r>
-      <w:r>
-        <w:rPr>
-          <w:lang w:val="en-US"/>
-        </w:rPr>
-        <w:t>u</w:t>
-      </w:r>
-    </w:p>
-    <w:p>
-      <w:pPr>
-        <w:pStyle w:val="oancuaDanhsach"/>
-        <w:numPr>
-          <w:ilvl w:val="0"/>
-          <w:numId w:val="6"/>
-        </w:numPr>
-      </w:pPr>
-      <w:r>
-        <w:t>Lấy thông tin từ</w:t>
-      </w:r>
-      <w:r>
-        <w:rPr>
-          <w:lang w:val="en-US"/>
-        </w:rPr>
-        <w:t>:</w:t>
-      </w:r>
-    </w:p>
-    <w:p>
-      <w:pPr>
-        <w:pStyle w:val="oancuaDanhsach"/>
-        <w:numPr>
-          <w:ilvl w:val="0"/>
-          <w:numId w:val="8"/>
-        </w:numPr>
-      </w:pPr>
-      <w:r>
-        <w:rPr>
-          <w:lang w:val="en-US"/>
-        </w:rPr>
-        <w:t>Tai_khoans</w:t>
-      </w:r>
-    </w:p>
-    <w:p>
-      <w:pPr>
-        <w:rPr>
-          <w:lang w:val="en-US"/>
-        </w:rPr>
-      </w:pPr>
-    </w:p>
-    <w:p>
-      <w:pPr>
-        <w:pStyle w:val="u3"/>
-        <w:rPr>
-          <w:lang w:val="en-US"/>
-        </w:rPr>
-      </w:pPr>
-      <w:r>
-        <w:rPr>
-          <w:lang w:val="en-US"/>
-        </w:rPr>
-        <w:t>Thông tin tài khoản</w:t>
-      </w:r>
-    </w:p>
-    <w:p>
-      <w:pPr>
-        <w:pStyle w:val="u4"/>
-      </w:pPr>
-      <w:r>
-        <w:t>Giao diện</w:t>
-      </w:r>
-    </w:p>
-    <w:p>
-      <w:pPr>
-        <w:rPr>
-          <w:lang w:val="en-US"/>
-        </w:rPr>
-      </w:pPr>
-      <w:r>
-        <w:rPr>
-          <w:i/>
-          <w:noProof/>
-          <w:lang w:val="en-US"/>
-        </w:rPr>
-        <w:drawing>
-          <wp:inline distT="0" distB="0" distL="0" distR="0" wp14:anchorId="30B54973" wp14:editId="35CF7C0C">
-            <wp:extent cx="5724525" cy="2905125"/>
-            <wp:effectExtent l="0" t="0" r="0" b="0"/>
-            <wp:docPr id="14" name="Hình ảnh 14"/>
-            <wp:cNvGraphicFramePr>
-              <a:graphicFrameLocks xmlns:a="http://schemas.openxmlformats.org/drawingml/2006/main" noChangeAspect="1"/>
-            </wp:cNvGraphicFramePr>
-            <a:graphic xmlns:a="http://schemas.openxmlformats.org/drawingml/2006/main">
-              <a:graphicData uri="http://schemas.openxmlformats.org/drawingml/2006/picture">
-                <pic:pic xmlns:pic="http://schemas.openxmlformats.org/drawingml/2006/picture">
-                  <pic:nvPicPr>
-                    <pic:cNvPr id="0" name="Picture 6"/>
-                    <pic:cNvPicPr>
-                      <a:picLocks noChangeAspect="1" noChangeArrowheads="1"/>
-                    </pic:cNvPicPr>
-                  </pic:nvPicPr>
-                  <pic:blipFill>
-                    <a:blip r:embed="rId27" cstate="print">
-                      <a:extLst>
-                        <a:ext uri="{28A0092B-C50C-407E-A947-70E740481C1C}">
-                          <a14:useLocalDpi xmlns:a14="http://schemas.microsoft.com/office/drawing/2010/main" val="0"/>
-                        </a:ext>
-                      </a:extLst>
-                    </a:blip>
-                    <a:srcRect/>
-                    <a:stretch>
-                      <a:fillRect/>
-                    </a:stretch>
-                  </pic:blipFill>
-                  <pic:spPr bwMode="auto">
-                    <a:xfrm>
-                      <a:off x="0" y="0"/>
-                      <a:ext cx="5724525" cy="2905125"/>
-                    </a:xfrm>
-                    <a:prstGeom prst="rect">
-                      <a:avLst/>
-                    </a:prstGeom>
-                    <a:noFill/>
-                    <a:ln>
-                      <a:noFill/>
-                    </a:ln>
-                  </pic:spPr>
-                </pic:pic>
-              </a:graphicData>
-            </a:graphic>
-          </wp:inline>
-        </w:drawing>
-      </w:r>
-    </w:p>
-    <w:p>
-      <w:pPr>
-        <w:rPr>
-          <w:lang w:val="en-US"/>
-        </w:rPr>
-      </w:pPr>
-    </w:p>
-    <w:p>
-      <w:pPr>
-        <w:pStyle w:val="u4"/>
-        <w:rPr>
-          <w:lang w:val="en-US"/>
-        </w:rPr>
-      </w:pPr>
-      <w:r>
-        <w:rPr>
-          <w:lang w:val="en-US"/>
-        </w:rPr>
-        <w:t>Phân tích</w:t>
-      </w:r>
-    </w:p>
-    <w:p>
-      <w:pPr>
-        <w:pStyle w:val="u5"/>
-      </w:pPr>
-      <w:r>
-        <w:t>Tổng quan</w:t>
-      </w:r>
-    </w:p>
-    <w:p>
-      <w:pPr>
-        <w:pStyle w:val="oancuaDanhsach"/>
-        <w:numPr>
-          <w:ilvl w:val="0"/>
-          <w:numId w:val="6"/>
-        </w:numPr>
-      </w:pPr>
-      <w:r>
-        <w:rPr>
-          <w:lang w:val="en-US"/>
-        </w:rPr>
-        <w:t>Liệt</w:t>
-      </w:r>
-      <w:r>
-        <w:rPr>
-          <w:lang w:val="en-US"/>
-        </w:rPr>
-        <w:t xml:space="preserve"> kê các thông tin của </w:t>
-      </w:r>
-      <w:r>
-        <w:rPr>
-          <w:lang w:val="en-US"/>
-        </w:rPr>
-        <w:t xml:space="preserve">tài khoản đang dùng </w:t>
-      </w:r>
-      <w:r>
-        <w:rPr>
-          <w:lang w:val="en-US"/>
-        </w:rPr>
-        <w:t>về:</w:t>
-      </w:r>
-    </w:p>
-    <w:p>
-      <w:pPr>
-        <w:pStyle w:val="oancuaDanhsach"/>
-        <w:numPr>
-          <w:ilvl w:val="0"/>
-          <w:numId w:val="7"/>
-        </w:numPr>
-      </w:pPr>
-      <w:r>
-        <w:rPr>
-          <w:lang w:val="en-US"/>
-        </w:rPr>
-        <w:t>Tên và Email</w:t>
-      </w:r>
-    </w:p>
-    <w:p>
-      <w:pPr>
-        <w:pStyle w:val="oancuaDanhsach"/>
-        <w:numPr>
-          <w:ilvl w:val="0"/>
-          <w:numId w:val="7"/>
-        </w:numPr>
-      </w:pPr>
-      <w:r>
-        <w:rPr>
-          <w:lang w:val="en-US"/>
-        </w:rPr>
-        <w:t>Mật khẩu đã được mã hóa</w:t>
-      </w:r>
-    </w:p>
-    <w:p>
-      <w:pPr>
-        <w:pStyle w:val="oancuaDanhsach"/>
-        <w:numPr>
-          <w:ilvl w:val="0"/>
-          <w:numId w:val="7"/>
-        </w:numPr>
-      </w:pPr>
-      <w:r>
-        <w:rPr>
-          <w:lang w:val="en-US"/>
-        </w:rPr>
-        <w:t>Tìm kiếm cửa hàng</w:t>
-      </w:r>
-    </w:p>
-    <w:p>
-      <w:pPr>
-        <w:pStyle w:val="u5"/>
-      </w:pPr>
-      <w:r>
-        <w:t>Dữ liệ</w:t>
-      </w:r>
-      <w:r>
-        <w:rPr>
-          <w:lang w:val="en-US"/>
-        </w:rPr>
-        <w:t>u</w:t>
-      </w:r>
-    </w:p>
-    <w:p>
-      <w:pPr>
-        <w:pStyle w:val="oancuaDanhsach"/>
-        <w:numPr>
-          <w:ilvl w:val="0"/>
-          <w:numId w:val="6"/>
-        </w:numPr>
-      </w:pPr>
-      <w:r>
-        <w:t>Lấy thông tin từ</w:t>
-      </w:r>
-      <w:r>
-        <w:rPr>
-          <w:lang w:val="en-US"/>
-        </w:rPr>
-        <w:t>:</w:t>
-      </w:r>
-    </w:p>
-    <w:p>
-      <w:pPr>
-        <w:pStyle w:val="oancuaDanhsach"/>
-        <w:numPr>
-          <w:ilvl w:val="0"/>
-          <w:numId w:val="8"/>
-        </w:numPr>
-      </w:pPr>
-      <w:r>
-        <w:rPr>
-          <w:lang w:val="en-US"/>
-        </w:rPr>
-        <w:t>Admins</w:t>
-      </w:r>
-    </w:p>
-    <w:p>
-      <w:pPr>
-        <w:jc w:val="left"/>
-        <w:rPr>
-          <w:i/>
-          <w:lang w:val="en-US"/>
-        </w:rPr>
-      </w:pPr>
-    </w:p>
-    <w:p>
-      <w:pPr>
-        <w:pStyle w:val="u3"/>
-        <w:rPr>
-          <w:lang w:val="en-US"/>
-        </w:rPr>
-      </w:pPr>
-      <w:r>
-        <w:rPr>
-          <w:lang w:val="en-US"/>
-        </w:rPr>
-        <w:lastRenderedPageBreak/>
-        <w:t>Danh sách cửa hàng</w:t>
-      </w:r>
-    </w:p>
-    <w:p>
-      <w:pPr>
-        <w:pStyle w:val="u4"/>
-      </w:pPr>
-      <w:r>
-        <w:t>Giao diện</w:t>
-      </w:r>
-    </w:p>
-    <w:p>
-      <w:pPr>
-        <w:rPr>
-          <w:lang w:val="en-US"/>
-        </w:rPr>
-      </w:pPr>
-      <w:r>
-        <w:rPr>
-          <w:noProof/>
-          <w:lang w:val="en-US"/>
-        </w:rPr>
-        <w:drawing>
-          <wp:inline distT="0" distB="0" distL="0" distR="0" wp14:anchorId="5537FB7A" wp14:editId="0A7D083A">
-            <wp:extent cx="5715000" cy="2914650"/>
-            <wp:effectExtent l="0" t="0" r="0" b="0"/>
-            <wp:docPr id="17" name="Hình ảnh 17"/>
-            <wp:cNvGraphicFramePr>
-              <a:graphicFrameLocks xmlns:a="http://schemas.openxmlformats.org/drawingml/2006/main" noChangeAspect="1"/>
-            </wp:cNvGraphicFramePr>
-            <a:graphic xmlns:a="http://schemas.openxmlformats.org/drawingml/2006/main">
-              <a:graphicData uri="http://schemas.openxmlformats.org/drawingml/2006/picture">
-                <pic:pic xmlns:pic="http://schemas.openxmlformats.org/drawingml/2006/picture">
-                  <pic:nvPicPr>
-                    <pic:cNvPr id="0" name="Picture 7"/>
-                    <pic:cNvPicPr>
-                      <a:picLocks noChangeAspect="1" noChangeArrowheads="1"/>
-                    </pic:cNvPicPr>
-                  </pic:nvPicPr>
-                  <pic:blipFill>
-                    <a:blip r:embed="rId28" cstate="print">
-                      <a:extLst>
-                        <a:ext uri="{28A0092B-C50C-407E-A947-70E740481C1C}">
-                          <a14:useLocalDpi xmlns:a14="http://schemas.microsoft.com/office/drawing/2010/main" val="0"/>
-                        </a:ext>
-                      </a:extLst>
-                    </a:blip>
-                    <a:srcRect/>
-                    <a:stretch>
-                      <a:fillRect/>
-                    </a:stretch>
-                  </pic:blipFill>
-                  <pic:spPr bwMode="auto">
-                    <a:xfrm>
-                      <a:off x="0" y="0"/>
-                      <a:ext cx="5715000" cy="2914650"/>
-                    </a:xfrm>
-                    <a:prstGeom prst="rect">
-                      <a:avLst/>
-                    </a:prstGeom>
-                    <a:noFill/>
-                    <a:ln>
-                      <a:noFill/>
-                    </a:ln>
-                  </pic:spPr>
-                </pic:pic>
-              </a:graphicData>
-            </a:graphic>
-          </wp:inline>
-        </w:drawing>
-      </w:r>
-    </w:p>
-    <w:p>
-      <w:pPr>
-        <w:rPr>
-          <w:lang w:val="en-US"/>
-        </w:rPr>
-      </w:pPr>
-    </w:p>
-    <w:p>
-      <w:pPr>
-        <w:pStyle w:val="u4"/>
-        <w:rPr>
-          <w:lang w:val="en-US"/>
-        </w:rPr>
-      </w:pPr>
-      <w:r>
-        <w:rPr>
-          <w:lang w:val="en-US"/>
-        </w:rPr>
-        <w:t>Phân tích</w:t>
-      </w:r>
-    </w:p>
-    <w:p>
-      <w:pPr>
-        <w:pStyle w:val="u5"/>
-      </w:pPr>
-      <w:r>
-        <w:t>Tổng quan</w:t>
-      </w:r>
-    </w:p>
-    <w:p>
-      <w:pPr>
-        <w:pStyle w:val="oancuaDanhsach"/>
-        <w:numPr>
-          <w:ilvl w:val="0"/>
-          <w:numId w:val="6"/>
-        </w:numPr>
-      </w:pPr>
-      <w:r>
-        <w:rPr>
-          <w:lang w:val="en-US"/>
-        </w:rPr>
-        <w:t>Liệt</w:t>
-      </w:r>
-      <w:r>
-        <w:rPr>
-          <w:lang w:val="en-US"/>
-        </w:rPr>
-        <w:t xml:space="preserve"> kê thông tin</w:t>
-      </w:r>
-      <w:r>
-        <w:rPr>
-          <w:lang w:val="en-US"/>
-        </w:rPr>
-        <w:t xml:space="preserve"> của</w:t>
-      </w:r>
-      <w:r>
-        <w:rPr>
-          <w:lang w:val="en-US"/>
-        </w:rPr>
-        <w:t xml:space="preserve"> </w:t>
-      </w:r>
-      <w:r>
-        <w:rPr>
-          <w:lang w:val="en-US"/>
-        </w:rPr>
-        <w:t>các cửa hàng về:</w:t>
-      </w:r>
-    </w:p>
-    <w:p>
-      <w:pPr>
-        <w:pStyle w:val="oancuaDanhsach"/>
-        <w:numPr>
-          <w:ilvl w:val="0"/>
-          <w:numId w:val="7"/>
-        </w:numPr>
-      </w:pPr>
-      <w:r>
-        <w:rPr>
-          <w:lang w:val="en-US"/>
-        </w:rPr>
-        <w:t xml:space="preserve">Tên </w:t>
-      </w:r>
-      <w:r>
-        <w:rPr>
-          <w:lang w:val="en-US"/>
-        </w:rPr>
-        <w:t>cửa hàng</w:t>
-      </w:r>
-    </w:p>
-    <w:p>
-      <w:pPr>
-        <w:pStyle w:val="oancuaDanhsach"/>
-        <w:numPr>
-          <w:ilvl w:val="0"/>
-          <w:numId w:val="6"/>
-        </w:numPr>
-      </w:pPr>
-      <w:r>
-        <w:rPr>
-          <w:lang w:val="en-US"/>
-        </w:rPr>
-        <w:t>Có các chức năng chính như</w:t>
-      </w:r>
-    </w:p>
-    <w:p>
-      <w:pPr>
-        <w:pStyle w:val="oancuaDanhsach"/>
-        <w:numPr>
-          <w:ilvl w:val="0"/>
-          <w:numId w:val="7"/>
-        </w:numPr>
-      </w:pPr>
-      <w:r>
-        <w:rPr>
-          <w:lang w:val="en-US"/>
-        </w:rPr>
-        <w:t>Thay đổi thông tin cửa hàng</w:t>
-      </w:r>
-    </w:p>
-    <w:p>
-      <w:pPr>
-        <w:pStyle w:val="oancuaDanhsach"/>
-        <w:numPr>
-          <w:ilvl w:val="0"/>
-          <w:numId w:val="7"/>
-        </w:numPr>
-      </w:pPr>
-      <w:r>
-        <w:rPr>
-          <w:lang w:val="en-US"/>
-        </w:rPr>
-        <w:t>Xóa cửa hàng</w:t>
-      </w:r>
-    </w:p>
-    <w:p>
-      <w:pPr>
-        <w:pStyle w:val="oancuaDanhsach"/>
-        <w:numPr>
-          <w:ilvl w:val="0"/>
-          <w:numId w:val="7"/>
-        </w:numPr>
-      </w:pPr>
-      <w:r>
-        <w:rPr>
-          <w:lang w:val="en-US"/>
-        </w:rPr>
-        <w:t>Tìm kiếm cửa hàng</w:t>
-      </w:r>
-    </w:p>
-    <w:p>
-      <w:pPr>
-        <w:pStyle w:val="u5"/>
-      </w:pPr>
-      <w:r>
-        <w:t>Dữ liệ</w:t>
-      </w:r>
-      <w:r>
-        <w:rPr>
-          <w:lang w:val="en-US"/>
-        </w:rPr>
-        <w:t>u</w:t>
-      </w:r>
-    </w:p>
-    <w:p>
-      <w:pPr>
-        <w:pStyle w:val="oancuaDanhsach"/>
-        <w:numPr>
-          <w:ilvl w:val="0"/>
-          <w:numId w:val="6"/>
-        </w:numPr>
-      </w:pPr>
-      <w:r>
-        <w:t>Lấy thông tin từ</w:t>
-      </w:r>
-      <w:r>
-        <w:rPr>
-          <w:lang w:val="en-US"/>
-        </w:rPr>
-        <w:t>:</w:t>
-      </w:r>
-    </w:p>
-    <w:p>
-      <w:pPr>
-        <w:pStyle w:val="oancuaDanhsach"/>
-        <w:numPr>
-          <w:ilvl w:val="0"/>
-          <w:numId w:val="8"/>
-        </w:numPr>
-      </w:pPr>
-      <w:r>
-        <w:rPr>
-          <w:lang w:val="en-US"/>
-        </w:rPr>
-        <w:t>Cua_hangs</w:t>
-      </w:r>
-    </w:p>
-    <w:p>
-      <w:pPr>
-        <w:jc w:val="left"/>
-        <w:rPr>
-          <w:i/>
-          <w:lang w:val="en-US"/>
-        </w:rPr>
-      </w:pPr>
-    </w:p>
-    <w:p>
-      <w:pPr>
-        <w:pStyle w:val="u3"/>
-        <w:rPr>
-          <w:lang w:val="en-US"/>
-        </w:rPr>
-      </w:pPr>
-      <w:r>
-        <w:rPr>
-          <w:lang w:val="en-US"/>
-        </w:rPr>
-        <w:lastRenderedPageBreak/>
-        <w:t xml:space="preserve">Danh </w:t>
-      </w:r>
-      <w:r>
-        <w:rPr>
-          <w:lang w:val="en-US"/>
-        </w:rPr>
-        <w:t>sách sản phẩm</w:t>
-      </w:r>
-    </w:p>
-    <w:p>
-      <w:pPr>
-        <w:pStyle w:val="u4"/>
-      </w:pPr>
-      <w:r>
-        <w:t>Giao diện</w:t>
-      </w:r>
-    </w:p>
-    <w:p>
-      <w:pPr>
-        <w:rPr>
-          <w:lang w:val="en-US"/>
-        </w:rPr>
-      </w:pPr>
-      <w:r>
-        <w:rPr>
-          <w:noProof/>
-          <w:lang w:val="en-US"/>
-        </w:rPr>
-        <w:drawing>
-          <wp:inline distT="0" distB="0" distL="0" distR="0" wp14:anchorId="26D2F3A8" wp14:editId="686642CB">
-            <wp:extent cx="5724525" cy="2905125"/>
-            <wp:effectExtent l="0" t="0" r="0" b="0"/>
-            <wp:docPr id="18" name="Hình ảnh 18"/>
-            <wp:cNvGraphicFramePr>
-              <a:graphicFrameLocks xmlns:a="http://schemas.openxmlformats.org/drawingml/2006/main" noChangeAspect="1"/>
-            </wp:cNvGraphicFramePr>
-            <a:graphic xmlns:a="http://schemas.openxmlformats.org/drawingml/2006/main">
-              <a:graphicData uri="http://schemas.openxmlformats.org/drawingml/2006/picture">
-                <pic:pic xmlns:pic="http://schemas.openxmlformats.org/drawingml/2006/picture">
-                  <pic:nvPicPr>
-                    <pic:cNvPr id="0" name="Picture 8"/>
                     <pic:cNvPicPr>
                       <a:picLocks noChangeAspect="1" noChangeArrowheads="1"/>
                     </pic:cNvPicPr>
@@ -3443,19 +3098,13 @@
         <w:rPr>
           <w:lang w:val="en-US"/>
         </w:rPr>
-        <w:t>Liệt kê</w:t>
+        <w:t>Liệt</w:t>
       </w:r>
       <w:r>
         <w:rPr>
           <w:lang w:val="en-US"/>
         </w:rPr>
-        <w:t xml:space="preserve"> thông tin </w:t>
-      </w:r>
-      <w:r>
-        <w:rPr>
-          <w:lang w:val="en-US"/>
-        </w:rPr>
-        <w:t>về các sản phẩm như:</w:t>
+        <w:t xml:space="preserve"> kê thông tin của các tài khoản chưa được duyệt về:</w:t>
       </w:r>
     </w:p>
     <w:p>
@@ -3470,7 +3119,22 @@
         <w:rPr>
           <w:lang w:val="en-US"/>
         </w:rPr>
-        <w:t>Hình ảnh</w:t>
+        <w:t>Tên, Email và Số điện thoại</w:t>
+      </w:r>
+    </w:p>
+    <w:p>
+      <w:pPr>
+        <w:pStyle w:val="oancuaDanhsach"/>
+        <w:numPr>
+          <w:ilvl w:val="0"/>
+          <w:numId w:val="6"/>
+        </w:numPr>
+      </w:pPr>
+      <w:r>
+        <w:rPr>
+          <w:lang w:val="en-US"/>
+        </w:rPr>
+        <w:t>Có các chức năng chính như:</w:t>
       </w:r>
     </w:p>
     <w:p>
@@ -3485,10 +3149,51 @@
         <w:rPr>
           <w:lang w:val="en-US"/>
         </w:rPr>
-        <w:t>Tên, giá, số lượng, giảm giá, loại</w:t>
+        <w:t>Xóa tài khoản</w:t>
+      </w:r>
+    </w:p>
+    <w:p>
+      <w:pPr>
+        <w:pStyle w:val="oancuaDanhsach"/>
+        <w:numPr>
+          <w:ilvl w:val="0"/>
+          <w:numId w:val="7"/>
+        </w:numPr>
+      </w:pPr>
+      <w:r>
+        <w:rPr>
+          <w:lang w:val="en-US"/>
+        </w:rPr>
+        <w:t>Xác nhận tài khoản</w:t>
+      </w:r>
+    </w:p>
+    <w:p>
+      <w:pPr>
+        <w:pStyle w:val="oancuaDanhsach"/>
+        <w:numPr>
+          <w:ilvl w:val="0"/>
+          <w:numId w:val="7"/>
+        </w:numPr>
+      </w:pPr>
+      <w:r>
+        <w:rPr>
+          <w:lang w:val="en-US"/>
+        </w:rPr>
+        <w:t>Tìm kiếm tài khoản</w:t>
+      </w:r>
+    </w:p>
+    <w:p>
+      <w:pPr>
+        <w:pStyle w:val="u5"/>
+      </w:pPr>
+      <w:r>
+        <w:t>Dữ liệ</w:t>
       </w:r>
       <w:r>
-        <w:t xml:space="preserve"> </w:t>
+        <w:rPr>
+          <w:lang w:val="en-US"/>
+        </w:rPr>
+        <w:t>u</w:t>
       </w:r>
     </w:p>
     <w:p>
@@ -3500,95 +3205,6 @@
         </w:numPr>
       </w:pPr>
       <w:r>
-        <w:rPr>
-          <w:lang w:val="en-US"/>
-        </w:rPr>
-        <w:t>Có các chức năng chính như:</w:t>
-      </w:r>
-    </w:p>
-    <w:p>
-      <w:pPr>
-        <w:pStyle w:val="oancuaDanhsach"/>
-        <w:numPr>
-          <w:ilvl w:val="0"/>
-          <w:numId w:val="7"/>
-        </w:numPr>
-      </w:pPr>
-      <w:r>
-        <w:rPr>
-          <w:lang w:val="en-US"/>
-        </w:rPr>
-        <w:t>Thay đổi thông tin sản phẩm</w:t>
-      </w:r>
-    </w:p>
-    <w:p>
-      <w:pPr>
-        <w:pStyle w:val="oancuaDanhsach"/>
-        <w:numPr>
-          <w:ilvl w:val="0"/>
-          <w:numId w:val="7"/>
-        </w:numPr>
-      </w:pPr>
-      <w:r>
-        <w:rPr>
-          <w:lang w:val="en-US"/>
-        </w:rPr>
-        <w:t>Xóa sản phẩm</w:t>
-      </w:r>
-    </w:p>
-    <w:p>
-      <w:pPr>
-        <w:pStyle w:val="oancuaDanhsach"/>
-        <w:numPr>
-          <w:ilvl w:val="0"/>
-          <w:numId w:val="7"/>
-        </w:numPr>
-      </w:pPr>
-      <w:r>
-        <w:rPr>
-          <w:lang w:val="en-US"/>
-        </w:rPr>
-        <w:t>Thêm sản phẩm</w:t>
-      </w:r>
-    </w:p>
-    <w:p>
-      <w:pPr>
-        <w:pStyle w:val="oancuaDanhsach"/>
-        <w:numPr>
-          <w:ilvl w:val="0"/>
-          <w:numId w:val="7"/>
-        </w:numPr>
-      </w:pPr>
-      <w:r>
-        <w:rPr>
-          <w:lang w:val="en-US"/>
-        </w:rPr>
-        <w:t>Tìm kiếm sản phẩm theo loại, nhà sản xuất,…</w:t>
-      </w:r>
-    </w:p>
-    <w:p>
-      <w:pPr>
-        <w:pStyle w:val="u5"/>
-      </w:pPr>
-      <w:r>
-        <w:t>Dữ liệ</w:t>
-      </w:r>
-      <w:r>
-        <w:rPr>
-          <w:lang w:val="en-US"/>
-        </w:rPr>
-        <w:t>u</w:t>
-      </w:r>
-    </w:p>
-    <w:p>
-      <w:pPr>
-        <w:pStyle w:val="oancuaDanhsach"/>
-        <w:numPr>
-          <w:ilvl w:val="0"/>
-          <w:numId w:val="6"/>
-        </w:numPr>
-      </w:pPr>
-      <w:r>
         <w:t>Lấy thông tin từ</w:t>
       </w:r>
       <w:r>
@@ -3610,14 +3226,12 @@
         <w:rPr>
           <w:lang w:val="en-US"/>
         </w:rPr>
-        <w:t>San_phams</w:t>
+        <w:t>Tai_khoans</w:t>
       </w:r>
     </w:p>
     <w:p>
       <w:pPr>
-        <w:jc w:val="left"/>
-        <w:rPr>
-          <w:i/>
+        <w:rPr>
           <w:lang w:val="en-US"/>
         </w:rPr>
       </w:pPr>
@@ -3634,7 +3248,7 @@
           <w:lang w:val="en-US"/>
         </w:rPr>
         <w:lastRenderedPageBreak/>
-        <w:t>Danh sách loại sản phẩm</w:t>
+        <w:t>Thông tin tài khoản</w:t>
       </w:r>
     </w:p>
     <w:p>
@@ -3653,14 +3267,15 @@
       </w:pPr>
       <w:r>
         <w:rPr>
+          <w:i/>
           <w:noProof/>
           <w:lang w:val="en-US"/>
         </w:rPr>
         <w:drawing>
-          <wp:inline distT="0" distB="0" distL="0" distR="0" wp14:anchorId="38C08E03" wp14:editId="4C5A0DB1">
-            <wp:extent cx="5724525" cy="2914650"/>
+          <wp:inline distT="0" distB="0" distL="0" distR="0" wp14:anchorId="30B54973" wp14:editId="35CF7C0C">
+            <wp:extent cx="5724525" cy="2905125"/>
             <wp:effectExtent l="0" t="0" r="0" b="0"/>
-            <wp:docPr id="19" name="Hình ảnh 19"/>
+            <wp:docPr id="14" name="Hình ảnh 14"/>
             <wp:cNvGraphicFramePr>
               <a:graphicFrameLocks xmlns:a="http://schemas.openxmlformats.org/drawingml/2006/main" noChangeAspect="1"/>
             </wp:cNvGraphicFramePr>
@@ -3668,7 +3283,7 @@
               <a:graphicData uri="http://schemas.openxmlformats.org/drawingml/2006/picture">
                 <pic:pic xmlns:pic="http://schemas.openxmlformats.org/drawingml/2006/picture">
                   <pic:nvPicPr>
-                    <pic:cNvPr id="0" name="Picture 9"/>
+                    <pic:cNvPr id="0" name="Picture 6"/>
                     <pic:cNvPicPr>
                       <a:picLocks noChangeAspect="1" noChangeArrowheads="1"/>
                     </pic:cNvPicPr>
@@ -3689,7 +3304,7 @@
                   <pic:spPr bwMode="auto">
                     <a:xfrm>
                       <a:off x="0" y="0"/>
-                      <a:ext cx="5724525" cy="2914650"/>
+                      <a:ext cx="5724525" cy="2905125"/>
                     </a:xfrm>
                     <a:prstGeom prst="rect">
                       <a:avLst/>
@@ -3708,6 +3323,13 @@
     </w:p>
     <w:p>
       <w:pPr>
+        <w:rPr>
+          <w:lang w:val="en-US"/>
+        </w:rPr>
+      </w:pPr>
+    </w:p>
+    <w:p>
+      <w:pPr>
         <w:pStyle w:val="u4"/>
         <w:rPr>
           <w:lang w:val="en-US"/>
@@ -3740,7 +3362,25 @@
         <w:rPr>
           <w:lang w:val="en-US"/>
         </w:rPr>
-        <w:t>Liệt kê danh sách loại sản phẩm về:</w:t>
+        <w:t>Liệt</w:t>
+      </w:r>
+      <w:r>
+        <w:rPr>
+          <w:lang w:val="en-US"/>
+        </w:rPr>
+        <w:t xml:space="preserve"> kê các thông tin của </w:t>
+      </w:r>
+      <w:r>
+        <w:rPr>
+          <w:lang w:val="en-US"/>
+        </w:rPr>
+        <w:t xml:space="preserve">tài khoản đang dùng </w:t>
+      </w:r>
+      <w:r>
+        <w:rPr>
+          <w:lang w:val="en-US"/>
+        </w:rPr>
+        <w:t>về:</w:t>
       </w:r>
     </w:p>
     <w:p>
@@ -3755,13 +3395,51 @@
         <w:rPr>
           <w:lang w:val="en-US"/>
         </w:rPr>
-        <w:t xml:space="preserve">Tên </w:t>
+        <w:t>Tên và Email</w:t>
+      </w:r>
+    </w:p>
+    <w:p>
+      <w:pPr>
+        <w:pStyle w:val="oancuaDanhsach"/>
+        <w:numPr>
+          <w:ilvl w:val="0"/>
+          <w:numId w:val="7"/>
+        </w:numPr>
+      </w:pPr>
+      <w:r>
+        <w:rPr>
+          <w:lang w:val="en-US"/>
+        </w:rPr>
+        <w:t>Mật khẩu đã được mã hóa</w:t>
+      </w:r>
+    </w:p>
+    <w:p>
+      <w:pPr>
+        <w:pStyle w:val="oancuaDanhsach"/>
+        <w:numPr>
+          <w:ilvl w:val="0"/>
+          <w:numId w:val="7"/>
+        </w:numPr>
+      </w:pPr>
+      <w:r>
+        <w:rPr>
+          <w:lang w:val="en-US"/>
+        </w:rPr>
+        <w:t>Tìm kiếm cửa hàng</w:t>
+      </w:r>
+    </w:p>
+    <w:p>
+      <w:pPr>
+        <w:pStyle w:val="u5"/>
+      </w:pPr>
+      <w:r>
+        <w:t>Dữ liệ</w:t>
       </w:r>
       <w:r>
         <w:rPr>
           <w:lang w:val="en-US"/>
         </w:rPr>
-        <w:t>hãng đồng hồ</w:t>
+        <w:t>u</w:t>
       </w:r>
     </w:p>
     <w:p>
@@ -3773,95 +3451,6 @@
         </w:numPr>
       </w:pPr>
       <w:r>
-        <w:rPr>
-          <w:lang w:val="en-US"/>
-        </w:rPr>
-        <w:t>Có các chức năng chính như</w:t>
-      </w:r>
-    </w:p>
-    <w:p>
-      <w:pPr>
-        <w:pStyle w:val="oancuaDanhsach"/>
-        <w:numPr>
-          <w:ilvl w:val="0"/>
-          <w:numId w:val="7"/>
-        </w:numPr>
-      </w:pPr>
-      <w:r>
-        <w:rPr>
-          <w:lang w:val="en-US"/>
-        </w:rPr>
-        <w:t xml:space="preserve">Thay đổi thông tin </w:t>
-      </w:r>
-    </w:p>
-    <w:p>
-      <w:pPr>
-        <w:pStyle w:val="oancuaDanhsach"/>
-        <w:numPr>
-          <w:ilvl w:val="0"/>
-          <w:numId w:val="7"/>
-        </w:numPr>
-      </w:pPr>
-      <w:r>
-        <w:rPr>
-          <w:lang w:val="en-US"/>
-        </w:rPr>
-        <w:t>Thêm hãng đồng hồ</w:t>
-      </w:r>
-    </w:p>
-    <w:p>
-      <w:pPr>
-        <w:pStyle w:val="oancuaDanhsach"/>
-        <w:numPr>
-          <w:ilvl w:val="0"/>
-          <w:numId w:val="7"/>
-        </w:numPr>
-      </w:pPr>
-      <w:r>
-        <w:rPr>
-          <w:lang w:val="en-US"/>
-        </w:rPr>
-        <w:t>Xóa hãng đồng hồ</w:t>
-      </w:r>
-    </w:p>
-    <w:p>
-      <w:pPr>
-        <w:pStyle w:val="oancuaDanhsach"/>
-        <w:numPr>
-          <w:ilvl w:val="0"/>
-          <w:numId w:val="7"/>
-        </w:numPr>
-      </w:pPr>
-      <w:r>
-        <w:rPr>
-          <w:lang w:val="en-US"/>
-        </w:rPr>
-        <w:t>Tìm kiếm</w:t>
-      </w:r>
-    </w:p>
-    <w:p>
-      <w:pPr>
-        <w:pStyle w:val="u5"/>
-      </w:pPr>
-      <w:r>
-        <w:t>Dữ liệ</w:t>
-      </w:r>
-      <w:r>
-        <w:rPr>
-          <w:lang w:val="en-US"/>
-        </w:rPr>
-        <w:t>u</w:t>
-      </w:r>
-    </w:p>
-    <w:p>
-      <w:pPr>
-        <w:pStyle w:val="oancuaDanhsach"/>
-        <w:numPr>
-          <w:ilvl w:val="0"/>
-          <w:numId w:val="6"/>
-        </w:numPr>
-      </w:pPr>
-      <w:r>
         <w:t>Lấy thông tin từ</w:t>
       </w:r>
       <w:r>
@@ -3883,7 +3472,7 @@
         <w:rPr>
           <w:lang w:val="en-US"/>
         </w:rPr>
-        <w:t>Loai_sps</w:t>
+        <w:t>Admins</w:t>
       </w:r>
     </w:p>
     <w:p>
@@ -3907,13 +3496,7 @@
           <w:lang w:val="en-US"/>
         </w:rPr>
         <w:lastRenderedPageBreak/>
-        <w:t xml:space="preserve">Danh sách </w:t>
-      </w:r>
-      <w:r>
-        <w:rPr>
-          <w:lang w:val="en-US"/>
-        </w:rPr>
-        <w:t>đơn hàng</w:t>
+        <w:t>Danh sách cửa hàng</w:t>
       </w:r>
     </w:p>
     <w:p>
@@ -3936,10 +3519,10 @@
           <w:lang w:val="en-US"/>
         </w:rPr>
         <w:drawing>
-          <wp:inline distT="0" distB="0" distL="0" distR="0" wp14:anchorId="52869FF9" wp14:editId="5CEE93F6">
+          <wp:inline distT="0" distB="0" distL="0" distR="0" wp14:anchorId="5537FB7A" wp14:editId="0A7D083A">
             <wp:extent cx="5715000" cy="2914650"/>
             <wp:effectExtent l="0" t="0" r="0" b="0"/>
-            <wp:docPr id="20" name="Hình ảnh 20"/>
+            <wp:docPr id="17" name="Hình ảnh 17"/>
             <wp:cNvGraphicFramePr>
               <a:graphicFrameLocks xmlns:a="http://schemas.openxmlformats.org/drawingml/2006/main" noChangeAspect="1"/>
             </wp:cNvGraphicFramePr>
@@ -3947,7 +3530,7 @@
               <a:graphicData uri="http://schemas.openxmlformats.org/drawingml/2006/picture">
                 <pic:pic xmlns:pic="http://schemas.openxmlformats.org/drawingml/2006/picture">
                   <pic:nvPicPr>
-                    <pic:cNvPr id="0" name="Picture 10"/>
+                    <pic:cNvPr id="0" name="Picture 7"/>
                     <pic:cNvPicPr>
                       <a:picLocks noChangeAspect="1" noChangeArrowheads="1"/>
                     </pic:cNvPicPr>
@@ -4032,6 +3615,884 @@
         <w:rPr>
           <w:lang w:val="en-US"/>
         </w:rPr>
+        <w:t xml:space="preserve"> kê thông tin</w:t>
+      </w:r>
+      <w:r>
+        <w:rPr>
+          <w:lang w:val="en-US"/>
+        </w:rPr>
+        <w:t xml:space="preserve"> của</w:t>
+      </w:r>
+      <w:r>
+        <w:rPr>
+          <w:lang w:val="en-US"/>
+        </w:rPr>
+        <w:t xml:space="preserve"> </w:t>
+      </w:r>
+      <w:r>
+        <w:rPr>
+          <w:lang w:val="en-US"/>
+        </w:rPr>
+        <w:t>các cửa hàng về:</w:t>
+      </w:r>
+    </w:p>
+    <w:p>
+      <w:pPr>
+        <w:pStyle w:val="oancuaDanhsach"/>
+        <w:numPr>
+          <w:ilvl w:val="0"/>
+          <w:numId w:val="7"/>
+        </w:numPr>
+      </w:pPr>
+      <w:r>
+        <w:rPr>
+          <w:lang w:val="en-US"/>
+        </w:rPr>
+        <w:t xml:space="preserve">Tên </w:t>
+      </w:r>
+      <w:r>
+        <w:rPr>
+          <w:lang w:val="en-US"/>
+        </w:rPr>
+        <w:t>cửa hàng</w:t>
+      </w:r>
+    </w:p>
+    <w:p>
+      <w:pPr>
+        <w:pStyle w:val="oancuaDanhsach"/>
+        <w:numPr>
+          <w:ilvl w:val="0"/>
+          <w:numId w:val="6"/>
+        </w:numPr>
+      </w:pPr>
+      <w:r>
+        <w:rPr>
+          <w:lang w:val="en-US"/>
+        </w:rPr>
+        <w:t>Có các chức năng chính như</w:t>
+      </w:r>
+    </w:p>
+    <w:p>
+      <w:pPr>
+        <w:pStyle w:val="oancuaDanhsach"/>
+        <w:numPr>
+          <w:ilvl w:val="0"/>
+          <w:numId w:val="7"/>
+        </w:numPr>
+      </w:pPr>
+      <w:r>
+        <w:rPr>
+          <w:lang w:val="en-US"/>
+        </w:rPr>
+        <w:t>Thay đổi thông tin cửa hàng</w:t>
+      </w:r>
+    </w:p>
+    <w:p>
+      <w:pPr>
+        <w:pStyle w:val="oancuaDanhsach"/>
+        <w:numPr>
+          <w:ilvl w:val="0"/>
+          <w:numId w:val="7"/>
+        </w:numPr>
+      </w:pPr>
+      <w:r>
+        <w:rPr>
+          <w:lang w:val="en-US"/>
+        </w:rPr>
+        <w:t>Xóa cửa hàng</w:t>
+      </w:r>
+    </w:p>
+    <w:p>
+      <w:pPr>
+        <w:pStyle w:val="oancuaDanhsach"/>
+        <w:numPr>
+          <w:ilvl w:val="0"/>
+          <w:numId w:val="7"/>
+        </w:numPr>
+      </w:pPr>
+      <w:r>
+        <w:rPr>
+          <w:lang w:val="en-US"/>
+        </w:rPr>
+        <w:t>Tìm kiếm cửa hàng</w:t>
+      </w:r>
+    </w:p>
+    <w:p>
+      <w:pPr>
+        <w:pStyle w:val="u5"/>
+      </w:pPr>
+      <w:r>
+        <w:t>Dữ liệ</w:t>
+      </w:r>
+      <w:r>
+        <w:rPr>
+          <w:lang w:val="en-US"/>
+        </w:rPr>
+        <w:t>u</w:t>
+      </w:r>
+    </w:p>
+    <w:p>
+      <w:pPr>
+        <w:pStyle w:val="oancuaDanhsach"/>
+        <w:numPr>
+          <w:ilvl w:val="0"/>
+          <w:numId w:val="6"/>
+        </w:numPr>
+      </w:pPr>
+      <w:r>
+        <w:t>Lấy thông tin từ</w:t>
+      </w:r>
+      <w:r>
+        <w:rPr>
+          <w:lang w:val="en-US"/>
+        </w:rPr>
+        <w:t>:</w:t>
+      </w:r>
+    </w:p>
+    <w:p>
+      <w:pPr>
+        <w:pStyle w:val="oancuaDanhsach"/>
+        <w:numPr>
+          <w:ilvl w:val="0"/>
+          <w:numId w:val="8"/>
+        </w:numPr>
+      </w:pPr>
+      <w:r>
+        <w:rPr>
+          <w:lang w:val="en-US"/>
+        </w:rPr>
+        <w:t>Cua_hangs</w:t>
+      </w:r>
+    </w:p>
+    <w:p>
+      <w:pPr>
+        <w:jc w:val="left"/>
+        <w:rPr>
+          <w:i/>
+          <w:lang w:val="en-US"/>
+        </w:rPr>
+      </w:pPr>
+    </w:p>
+    <w:p>
+      <w:pPr>
+        <w:pStyle w:val="u3"/>
+        <w:rPr>
+          <w:lang w:val="en-US"/>
+        </w:rPr>
+      </w:pPr>
+      <w:r>
+        <w:rPr>
+          <w:lang w:val="en-US"/>
+        </w:rPr>
+        <w:lastRenderedPageBreak/>
+        <w:t xml:space="preserve">Danh </w:t>
+      </w:r>
+      <w:r>
+        <w:rPr>
+          <w:lang w:val="en-US"/>
+        </w:rPr>
+        <w:t>sách sản phẩm</w:t>
+      </w:r>
+    </w:p>
+    <w:p>
+      <w:pPr>
+        <w:pStyle w:val="u4"/>
+      </w:pPr>
+      <w:r>
+        <w:t>Giao diện</w:t>
+      </w:r>
+    </w:p>
+    <w:p>
+      <w:pPr>
+        <w:rPr>
+          <w:lang w:val="en-US"/>
+        </w:rPr>
+      </w:pPr>
+      <w:r>
+        <w:rPr>
+          <w:noProof/>
+          <w:lang w:val="en-US"/>
+        </w:rPr>
+        <w:drawing>
+          <wp:inline distT="0" distB="0" distL="0" distR="0" wp14:anchorId="26D2F3A8" wp14:editId="686642CB">
+            <wp:extent cx="5724525" cy="2905125"/>
+            <wp:effectExtent l="0" t="0" r="0" b="0"/>
+            <wp:docPr id="18" name="Hình ảnh 18"/>
+            <wp:cNvGraphicFramePr>
+              <a:graphicFrameLocks xmlns:a="http://schemas.openxmlformats.org/drawingml/2006/main" noChangeAspect="1"/>
+            </wp:cNvGraphicFramePr>
+            <a:graphic xmlns:a="http://schemas.openxmlformats.org/drawingml/2006/main">
+              <a:graphicData uri="http://schemas.openxmlformats.org/drawingml/2006/picture">
+                <pic:pic xmlns:pic="http://schemas.openxmlformats.org/drawingml/2006/picture">
+                  <pic:nvPicPr>
+                    <pic:cNvPr id="0" name="Picture 8"/>
+                    <pic:cNvPicPr>
+                      <a:picLocks noChangeAspect="1" noChangeArrowheads="1"/>
+                    </pic:cNvPicPr>
+                  </pic:nvPicPr>
+                  <pic:blipFill>
+                    <a:blip r:embed="rId32" cstate="print">
+                      <a:extLst>
+                        <a:ext uri="{28A0092B-C50C-407E-A947-70E740481C1C}">
+                          <a14:useLocalDpi xmlns:a14="http://schemas.microsoft.com/office/drawing/2010/main" val="0"/>
+                        </a:ext>
+                      </a:extLst>
+                    </a:blip>
+                    <a:srcRect/>
+                    <a:stretch>
+                      <a:fillRect/>
+                    </a:stretch>
+                  </pic:blipFill>
+                  <pic:spPr bwMode="auto">
+                    <a:xfrm>
+                      <a:off x="0" y="0"/>
+                      <a:ext cx="5724525" cy="2905125"/>
+                    </a:xfrm>
+                    <a:prstGeom prst="rect">
+                      <a:avLst/>
+                    </a:prstGeom>
+                    <a:noFill/>
+                    <a:ln>
+                      <a:noFill/>
+                    </a:ln>
+                  </pic:spPr>
+                </pic:pic>
+              </a:graphicData>
+            </a:graphic>
+          </wp:inline>
+        </w:drawing>
+      </w:r>
+    </w:p>
+    <w:p>
+      <w:pPr>
+        <w:rPr>
+          <w:lang w:val="en-US"/>
+        </w:rPr>
+      </w:pPr>
+    </w:p>
+    <w:p>
+      <w:pPr>
+        <w:pStyle w:val="u4"/>
+        <w:rPr>
+          <w:lang w:val="en-US"/>
+        </w:rPr>
+      </w:pPr>
+      <w:r>
+        <w:rPr>
+          <w:lang w:val="en-US"/>
+        </w:rPr>
+        <w:t>Phân tích</w:t>
+      </w:r>
+    </w:p>
+    <w:p>
+      <w:pPr>
+        <w:pStyle w:val="u5"/>
+      </w:pPr>
+      <w:r>
+        <w:t>Tổng quan</w:t>
+      </w:r>
+    </w:p>
+    <w:p>
+      <w:pPr>
+        <w:pStyle w:val="oancuaDanhsach"/>
+        <w:numPr>
+          <w:ilvl w:val="0"/>
+          <w:numId w:val="6"/>
+        </w:numPr>
+      </w:pPr>
+      <w:r>
+        <w:rPr>
+          <w:lang w:val="en-US"/>
+        </w:rPr>
+        <w:t>Liệt kê</w:t>
+      </w:r>
+      <w:r>
+        <w:rPr>
+          <w:lang w:val="en-US"/>
+        </w:rPr>
+        <w:t xml:space="preserve"> thông tin </w:t>
+      </w:r>
+      <w:r>
+        <w:rPr>
+          <w:lang w:val="en-US"/>
+        </w:rPr>
+        <w:t>về các sản phẩm như:</w:t>
+      </w:r>
+    </w:p>
+    <w:p>
+      <w:pPr>
+        <w:pStyle w:val="oancuaDanhsach"/>
+        <w:numPr>
+          <w:ilvl w:val="0"/>
+          <w:numId w:val="7"/>
+        </w:numPr>
+      </w:pPr>
+      <w:r>
+        <w:rPr>
+          <w:lang w:val="en-US"/>
+        </w:rPr>
+        <w:t>Hình ảnh</w:t>
+      </w:r>
+    </w:p>
+    <w:p>
+      <w:pPr>
+        <w:pStyle w:val="oancuaDanhsach"/>
+        <w:numPr>
+          <w:ilvl w:val="0"/>
+          <w:numId w:val="7"/>
+        </w:numPr>
+      </w:pPr>
+      <w:r>
+        <w:rPr>
+          <w:lang w:val="en-US"/>
+        </w:rPr>
+        <w:t>Tên, giá, số lượng, giảm giá, loại</w:t>
+      </w:r>
+      <w:r>
+        <w:t xml:space="preserve"> </w:t>
+      </w:r>
+    </w:p>
+    <w:p>
+      <w:pPr>
+        <w:pStyle w:val="oancuaDanhsach"/>
+        <w:numPr>
+          <w:ilvl w:val="0"/>
+          <w:numId w:val="6"/>
+        </w:numPr>
+      </w:pPr>
+      <w:r>
+        <w:rPr>
+          <w:lang w:val="en-US"/>
+        </w:rPr>
+        <w:t>Có các chức năng chính như:</w:t>
+      </w:r>
+    </w:p>
+    <w:p>
+      <w:pPr>
+        <w:pStyle w:val="oancuaDanhsach"/>
+        <w:numPr>
+          <w:ilvl w:val="0"/>
+          <w:numId w:val="7"/>
+        </w:numPr>
+      </w:pPr>
+      <w:r>
+        <w:rPr>
+          <w:lang w:val="en-US"/>
+        </w:rPr>
+        <w:t>Thay đổi thông tin sản phẩm</w:t>
+      </w:r>
+    </w:p>
+    <w:p>
+      <w:pPr>
+        <w:pStyle w:val="oancuaDanhsach"/>
+        <w:numPr>
+          <w:ilvl w:val="0"/>
+          <w:numId w:val="7"/>
+        </w:numPr>
+      </w:pPr>
+      <w:r>
+        <w:rPr>
+          <w:lang w:val="en-US"/>
+        </w:rPr>
+        <w:t>Xóa sản phẩm</w:t>
+      </w:r>
+    </w:p>
+    <w:p>
+      <w:pPr>
+        <w:pStyle w:val="oancuaDanhsach"/>
+        <w:numPr>
+          <w:ilvl w:val="0"/>
+          <w:numId w:val="7"/>
+        </w:numPr>
+      </w:pPr>
+      <w:r>
+        <w:rPr>
+          <w:lang w:val="en-US"/>
+        </w:rPr>
+        <w:t>Thêm sản phẩm</w:t>
+      </w:r>
+    </w:p>
+    <w:p>
+      <w:pPr>
+        <w:pStyle w:val="oancuaDanhsach"/>
+        <w:numPr>
+          <w:ilvl w:val="0"/>
+          <w:numId w:val="7"/>
+        </w:numPr>
+      </w:pPr>
+      <w:r>
+        <w:rPr>
+          <w:lang w:val="en-US"/>
+        </w:rPr>
+        <w:t>Tìm kiếm sản phẩm theo loại, nhà sản xuất,…</w:t>
+      </w:r>
+    </w:p>
+    <w:p>
+      <w:pPr>
+        <w:pStyle w:val="u5"/>
+      </w:pPr>
+      <w:r>
+        <w:t>Dữ liệ</w:t>
+      </w:r>
+      <w:r>
+        <w:rPr>
+          <w:lang w:val="en-US"/>
+        </w:rPr>
+        <w:t>u</w:t>
+      </w:r>
+    </w:p>
+    <w:p>
+      <w:pPr>
+        <w:pStyle w:val="oancuaDanhsach"/>
+        <w:numPr>
+          <w:ilvl w:val="0"/>
+          <w:numId w:val="6"/>
+        </w:numPr>
+      </w:pPr>
+      <w:r>
+        <w:t>Lấy thông tin từ</w:t>
+      </w:r>
+      <w:r>
+        <w:rPr>
+          <w:lang w:val="en-US"/>
+        </w:rPr>
+        <w:t>:</w:t>
+      </w:r>
+    </w:p>
+    <w:p>
+      <w:pPr>
+        <w:pStyle w:val="oancuaDanhsach"/>
+        <w:numPr>
+          <w:ilvl w:val="0"/>
+          <w:numId w:val="8"/>
+        </w:numPr>
+      </w:pPr>
+      <w:r>
+        <w:rPr>
+          <w:lang w:val="en-US"/>
+        </w:rPr>
+        <w:t>San_phams</w:t>
+      </w:r>
+    </w:p>
+    <w:p>
+      <w:pPr>
+        <w:jc w:val="left"/>
+        <w:rPr>
+          <w:i/>
+          <w:lang w:val="en-US"/>
+        </w:rPr>
+      </w:pPr>
+    </w:p>
+    <w:p>
+      <w:pPr>
+        <w:pStyle w:val="u3"/>
+        <w:rPr>
+          <w:lang w:val="en-US"/>
+        </w:rPr>
+      </w:pPr>
+      <w:r>
+        <w:rPr>
+          <w:lang w:val="en-US"/>
+        </w:rPr>
+        <w:lastRenderedPageBreak/>
+        <w:t>Danh sách loại sản phẩm</w:t>
+      </w:r>
+    </w:p>
+    <w:p>
+      <w:pPr>
+        <w:pStyle w:val="u4"/>
+      </w:pPr>
+      <w:r>
+        <w:t>Giao diện</w:t>
+      </w:r>
+    </w:p>
+    <w:p>
+      <w:pPr>
+        <w:rPr>
+          <w:lang w:val="en-US"/>
+        </w:rPr>
+      </w:pPr>
+      <w:r>
+        <w:rPr>
+          <w:noProof/>
+          <w:lang w:val="en-US"/>
+        </w:rPr>
+        <w:drawing>
+          <wp:inline distT="0" distB="0" distL="0" distR="0" wp14:anchorId="38C08E03" wp14:editId="4C5A0DB1">
+            <wp:extent cx="5724525" cy="2914650"/>
+            <wp:effectExtent l="0" t="0" r="0" b="0"/>
+            <wp:docPr id="19" name="Hình ảnh 19"/>
+            <wp:cNvGraphicFramePr>
+              <a:graphicFrameLocks xmlns:a="http://schemas.openxmlformats.org/drawingml/2006/main" noChangeAspect="1"/>
+            </wp:cNvGraphicFramePr>
+            <a:graphic xmlns:a="http://schemas.openxmlformats.org/drawingml/2006/main">
+              <a:graphicData uri="http://schemas.openxmlformats.org/drawingml/2006/picture">
+                <pic:pic xmlns:pic="http://schemas.openxmlformats.org/drawingml/2006/picture">
+                  <pic:nvPicPr>
+                    <pic:cNvPr id="0" name="Picture 9"/>
+                    <pic:cNvPicPr>
+                      <a:picLocks noChangeAspect="1" noChangeArrowheads="1"/>
+                    </pic:cNvPicPr>
+                  </pic:nvPicPr>
+                  <pic:blipFill>
+                    <a:blip r:embed="rId33" cstate="print">
+                      <a:extLst>
+                        <a:ext uri="{28A0092B-C50C-407E-A947-70E740481C1C}">
+                          <a14:useLocalDpi xmlns:a14="http://schemas.microsoft.com/office/drawing/2010/main" val="0"/>
+                        </a:ext>
+                      </a:extLst>
+                    </a:blip>
+                    <a:srcRect/>
+                    <a:stretch>
+                      <a:fillRect/>
+                    </a:stretch>
+                  </pic:blipFill>
+                  <pic:spPr bwMode="auto">
+                    <a:xfrm>
+                      <a:off x="0" y="0"/>
+                      <a:ext cx="5724525" cy="2914650"/>
+                    </a:xfrm>
+                    <a:prstGeom prst="rect">
+                      <a:avLst/>
+                    </a:prstGeom>
+                    <a:noFill/>
+                    <a:ln>
+                      <a:noFill/>
+                    </a:ln>
+                  </pic:spPr>
+                </pic:pic>
+              </a:graphicData>
+            </a:graphic>
+          </wp:inline>
+        </w:drawing>
+      </w:r>
+    </w:p>
+    <w:p>
+      <w:pPr>
+        <w:pStyle w:val="u4"/>
+        <w:rPr>
+          <w:lang w:val="en-US"/>
+        </w:rPr>
+      </w:pPr>
+      <w:r>
+        <w:rPr>
+          <w:lang w:val="en-US"/>
+        </w:rPr>
+        <w:t>Phân tích</w:t>
+      </w:r>
+    </w:p>
+    <w:p>
+      <w:pPr>
+        <w:pStyle w:val="u5"/>
+      </w:pPr>
+      <w:r>
+        <w:t>Tổng quan</w:t>
+      </w:r>
+    </w:p>
+    <w:p>
+      <w:pPr>
+        <w:pStyle w:val="oancuaDanhsach"/>
+        <w:numPr>
+          <w:ilvl w:val="0"/>
+          <w:numId w:val="6"/>
+        </w:numPr>
+      </w:pPr>
+      <w:r>
+        <w:rPr>
+          <w:lang w:val="en-US"/>
+        </w:rPr>
+        <w:t>Liệt kê danh sách loại sản phẩm về:</w:t>
+      </w:r>
+    </w:p>
+    <w:p>
+      <w:pPr>
+        <w:pStyle w:val="oancuaDanhsach"/>
+        <w:numPr>
+          <w:ilvl w:val="0"/>
+          <w:numId w:val="7"/>
+        </w:numPr>
+      </w:pPr>
+      <w:r>
+        <w:rPr>
+          <w:lang w:val="en-US"/>
+        </w:rPr>
+        <w:t xml:space="preserve">Tên </w:t>
+      </w:r>
+      <w:r>
+        <w:rPr>
+          <w:lang w:val="en-US"/>
+        </w:rPr>
+        <w:t>hãng đồng hồ</w:t>
+      </w:r>
+    </w:p>
+    <w:p>
+      <w:pPr>
+        <w:pStyle w:val="oancuaDanhsach"/>
+        <w:numPr>
+          <w:ilvl w:val="0"/>
+          <w:numId w:val="6"/>
+        </w:numPr>
+      </w:pPr>
+      <w:r>
+        <w:rPr>
+          <w:lang w:val="en-US"/>
+        </w:rPr>
+        <w:t>Có các chức năng chính như</w:t>
+      </w:r>
+    </w:p>
+    <w:p>
+      <w:pPr>
+        <w:pStyle w:val="oancuaDanhsach"/>
+        <w:numPr>
+          <w:ilvl w:val="0"/>
+          <w:numId w:val="7"/>
+        </w:numPr>
+      </w:pPr>
+      <w:r>
+        <w:rPr>
+          <w:lang w:val="en-US"/>
+        </w:rPr>
+        <w:t xml:space="preserve">Thay đổi thông tin </w:t>
+      </w:r>
+    </w:p>
+    <w:p>
+      <w:pPr>
+        <w:pStyle w:val="oancuaDanhsach"/>
+        <w:numPr>
+          <w:ilvl w:val="0"/>
+          <w:numId w:val="7"/>
+        </w:numPr>
+      </w:pPr>
+      <w:r>
+        <w:rPr>
+          <w:lang w:val="en-US"/>
+        </w:rPr>
+        <w:t>Thêm hãng đồng hồ</w:t>
+      </w:r>
+    </w:p>
+    <w:p>
+      <w:pPr>
+        <w:pStyle w:val="oancuaDanhsach"/>
+        <w:numPr>
+          <w:ilvl w:val="0"/>
+          <w:numId w:val="7"/>
+        </w:numPr>
+      </w:pPr>
+      <w:r>
+        <w:rPr>
+          <w:lang w:val="en-US"/>
+        </w:rPr>
+        <w:t>Xóa hãng đồng hồ</w:t>
+      </w:r>
+    </w:p>
+    <w:p>
+      <w:pPr>
+        <w:pStyle w:val="oancuaDanhsach"/>
+        <w:numPr>
+          <w:ilvl w:val="0"/>
+          <w:numId w:val="7"/>
+        </w:numPr>
+      </w:pPr>
+      <w:r>
+        <w:rPr>
+          <w:lang w:val="en-US"/>
+        </w:rPr>
+        <w:t>Tìm kiếm</w:t>
+      </w:r>
+    </w:p>
+    <w:p>
+      <w:pPr>
+        <w:pStyle w:val="u5"/>
+      </w:pPr>
+      <w:r>
+        <w:t>Dữ liệ</w:t>
+      </w:r>
+      <w:r>
+        <w:rPr>
+          <w:lang w:val="en-US"/>
+        </w:rPr>
+        <w:t>u</w:t>
+      </w:r>
+    </w:p>
+    <w:p>
+      <w:pPr>
+        <w:pStyle w:val="oancuaDanhsach"/>
+        <w:numPr>
+          <w:ilvl w:val="0"/>
+          <w:numId w:val="6"/>
+        </w:numPr>
+      </w:pPr>
+      <w:r>
+        <w:t>Lấy thông tin từ</w:t>
+      </w:r>
+      <w:r>
+        <w:rPr>
+          <w:lang w:val="en-US"/>
+        </w:rPr>
+        <w:t>:</w:t>
+      </w:r>
+    </w:p>
+    <w:p>
+      <w:pPr>
+        <w:pStyle w:val="oancuaDanhsach"/>
+        <w:numPr>
+          <w:ilvl w:val="0"/>
+          <w:numId w:val="8"/>
+        </w:numPr>
+      </w:pPr>
+      <w:r>
+        <w:rPr>
+          <w:lang w:val="en-US"/>
+        </w:rPr>
+        <w:t>Loai_sps</w:t>
+      </w:r>
+    </w:p>
+    <w:p>
+      <w:pPr>
+        <w:jc w:val="left"/>
+        <w:rPr>
+          <w:i/>
+          <w:lang w:val="en-US"/>
+        </w:rPr>
+      </w:pPr>
+    </w:p>
+    <w:p>
+      <w:pPr>
+        <w:pStyle w:val="u3"/>
+        <w:rPr>
+          <w:lang w:val="en-US"/>
+        </w:rPr>
+      </w:pPr>
+      <w:r>
+        <w:rPr>
+          <w:lang w:val="en-US"/>
+        </w:rPr>
+        <w:lastRenderedPageBreak/>
+        <w:t xml:space="preserve">Danh sách </w:t>
+      </w:r>
+      <w:r>
+        <w:rPr>
+          <w:lang w:val="en-US"/>
+        </w:rPr>
+        <w:t>đơn hàng</w:t>
+      </w:r>
+    </w:p>
+    <w:p>
+      <w:pPr>
+        <w:pStyle w:val="u4"/>
+      </w:pPr>
+      <w:r>
+        <w:t>Giao diện</w:t>
+      </w:r>
+    </w:p>
+    <w:p>
+      <w:pPr>
+        <w:rPr>
+          <w:lang w:val="en-US"/>
+        </w:rPr>
+      </w:pPr>
+      <w:r>
+        <w:rPr>
+          <w:noProof/>
+          <w:lang w:val="en-US"/>
+        </w:rPr>
+        <w:drawing>
+          <wp:inline distT="0" distB="0" distL="0" distR="0" wp14:anchorId="52869FF9" wp14:editId="5CEE93F6">
+            <wp:extent cx="5715000" cy="2914650"/>
+            <wp:effectExtent l="0" t="0" r="0" b="0"/>
+            <wp:docPr id="20" name="Hình ảnh 20"/>
+            <wp:cNvGraphicFramePr>
+              <a:graphicFrameLocks xmlns:a="http://schemas.openxmlformats.org/drawingml/2006/main" noChangeAspect="1"/>
+            </wp:cNvGraphicFramePr>
+            <a:graphic xmlns:a="http://schemas.openxmlformats.org/drawingml/2006/main">
+              <a:graphicData uri="http://schemas.openxmlformats.org/drawingml/2006/picture">
+                <pic:pic xmlns:pic="http://schemas.openxmlformats.org/drawingml/2006/picture">
+                  <pic:nvPicPr>
+                    <pic:cNvPr id="0" name="Picture 10"/>
+                    <pic:cNvPicPr>
+                      <a:picLocks noChangeAspect="1" noChangeArrowheads="1"/>
+                    </pic:cNvPicPr>
+                  </pic:nvPicPr>
+                  <pic:blipFill>
+                    <a:blip r:embed="rId34" cstate="print">
+                      <a:extLst>
+                        <a:ext uri="{28A0092B-C50C-407E-A947-70E740481C1C}">
+                          <a14:useLocalDpi xmlns:a14="http://schemas.microsoft.com/office/drawing/2010/main" val="0"/>
+                        </a:ext>
+                      </a:extLst>
+                    </a:blip>
+                    <a:srcRect/>
+                    <a:stretch>
+                      <a:fillRect/>
+                    </a:stretch>
+                  </pic:blipFill>
+                  <pic:spPr bwMode="auto">
+                    <a:xfrm>
+                      <a:off x="0" y="0"/>
+                      <a:ext cx="5715000" cy="2914650"/>
+                    </a:xfrm>
+                    <a:prstGeom prst="rect">
+                      <a:avLst/>
+                    </a:prstGeom>
+                    <a:noFill/>
+                    <a:ln>
+                      <a:noFill/>
+                    </a:ln>
+                  </pic:spPr>
+                </pic:pic>
+              </a:graphicData>
+            </a:graphic>
+          </wp:inline>
+        </w:drawing>
+      </w:r>
+    </w:p>
+    <w:p>
+      <w:pPr>
+        <w:rPr>
+          <w:lang w:val="en-US"/>
+        </w:rPr>
+      </w:pPr>
+    </w:p>
+    <w:p>
+      <w:pPr>
+        <w:pStyle w:val="u4"/>
+        <w:rPr>
+          <w:lang w:val="en-US"/>
+        </w:rPr>
+      </w:pPr>
+      <w:r>
+        <w:rPr>
+          <w:lang w:val="en-US"/>
+        </w:rPr>
+        <w:t>Phân tích</w:t>
+      </w:r>
+    </w:p>
+    <w:p>
+      <w:pPr>
+        <w:pStyle w:val="u5"/>
+      </w:pPr>
+      <w:r>
+        <w:t>Tổng quan</w:t>
+      </w:r>
+    </w:p>
+    <w:p>
+      <w:pPr>
+        <w:pStyle w:val="oancuaDanhsach"/>
+        <w:numPr>
+          <w:ilvl w:val="0"/>
+          <w:numId w:val="6"/>
+        </w:numPr>
+      </w:pPr>
+      <w:r>
+        <w:rPr>
+          <w:lang w:val="en-US"/>
+        </w:rPr>
+        <w:t>Liệt</w:t>
+      </w:r>
+      <w:r>
+        <w:rPr>
+          <w:lang w:val="en-US"/>
+        </w:rPr>
         <w:t xml:space="preserve"> kê thông tin của các </w:t>
       </w:r>
       <w:r>
@@ -4561,7 +5022,7 @@
         <v:path o:extrusionok="f" gradientshapeok="t" o:connecttype="rect"/>
         <o:lock v:ext="edit" aspectratio="t"/>
       </v:shapetype>
-      <v:shape id="_x0000_i1027" type="#_x0000_t75" style="width:11.25pt;height:11.25pt" o:bullet="t">
+      <v:shape id="_x0000_i1028" type="#_x0000_t75" style="width:11.25pt;height:11.25pt" o:bullet="t">
         <v:imagedata r:id="rId1" o:title="msoA2"/>
       </v:shape>
     </w:pict>
@@ -33250,7 +33711,7 @@
 </file>
 
 <file path=customXml/itemProps1.xml><?xml version="1.0" encoding="utf-8"?>
-<ds:datastoreItem xmlns:ds="http://schemas.openxmlformats.org/officeDocument/2006/customXml" ds:itemID="{1422F707-EFE1-4FC4-8BEC-3BEBDA49C21D}">
+<ds:datastoreItem xmlns:ds="http://schemas.openxmlformats.org/officeDocument/2006/customXml" ds:itemID="{7FF2DBAB-D2FF-47F8-81B0-06FB639BC45B}">
   <ds:schemaRefs>
     <ds:schemaRef ds:uri="http://schemas.openxmlformats.org/officeDocument/2006/bibliography"/>
   </ds:schemaRefs>
